--- a/frontend/src/templates/EMICQuoteTemplate.docx
+++ b/frontend/src/templates/EMICQuoteTemplate.docx
@@ -1,6 +1,6 @@
 
 <file path=word/document.xml><?xml version="1.0" encoding="utf-8"?>
-<w:document xmlns:wpc="http://schemas.microsoft.com/office/word/2010/wordprocessingCanvas" xmlns:cx="http://schemas.microsoft.com/office/drawing/2014/chartex" xmlns:cx1="http://schemas.microsoft.com/office/drawing/2015/9/8/chartex" xmlns:cx2="http://schemas.microsoft.com/office/drawing/2015/10/21/chartex" xmlns:cx3="http://schemas.microsoft.com/office/drawing/2016/5/9/chartex" xmlns:cx4="http://schemas.microsoft.com/office/drawing/2016/5/10/chartex" xmlns:cx5="http://schemas.microsoft.com/office/drawing/2016/5/11/chartex" xmlns:cx6="http://schemas.microsoft.com/office/drawing/2016/5/12/chartex" xmlns:cx7="http://schemas.microsoft.com/office/drawing/2016/5/13/chartex" xmlns:cx8="http://schemas.microsoft.com/office/drawing/2016/5/14/chartex" xmlns:mc="http://schemas.openxmlformats.org/markup-compatibility/2006" xmlns:aink="http://schemas.microsoft.com/office/drawing/2016/ink" xmlns:am3d="http://schemas.microsoft.com/office/drawing/2017/model3d" xmlns:o="urn:schemas-microsoft-com:office:office" xmlns:oel="http://schemas.microsoft.com/office/2019/extlst" xmlns:r="http://schemas.openxmlformats.org/officeDocument/2006/relationships" xmlns:m="http://schemas.openxmlformats.org/officeDocument/2006/math" xmlns:v="urn:schemas-microsoft-com:vml" xmlns:wp14="http://schemas.microsoft.com/office/word/2010/wordprocessingDrawing" xmlns:wp="http://schemas.openxmlformats.org/drawingml/2006/wordprocessingDrawing" xmlns:w10="urn:schemas-microsoft-com:office:word" xmlns:w="http://schemas.openxmlformats.org/wordprocessingml/2006/main" xmlns:w14="http://schemas.microsoft.com/office/word/2010/wordml" xmlns:w15="http://schemas.microsoft.com/office/word/2012/wordml" xmlns:w16cex="http://schemas.microsoft.com/office/word/2018/wordml/cex" xmlns:w16cid="http://schemas.microsoft.com/office/word/2016/wordml/cid" xmlns:w16="http://schemas.microsoft.com/office/word/2018/wordml" xmlns:w16sdtdh="http://schemas.microsoft.com/office/word/2020/wordml/sdtdatahash" xmlns:w16se="http://schemas.microsoft.com/office/word/2015/wordml/symex" xmlns:wpg="http://schemas.microsoft.com/office/word/2010/wordprocessingGroup" xmlns:wpi="http://schemas.microsoft.com/office/word/2010/wordprocessingInk" xmlns:wne="http://schemas.microsoft.com/office/word/2006/wordml" xmlns:wps="http://schemas.microsoft.com/office/word/2010/wordprocessingShape" mc:Ignorable="w14 w15 w16se w16cid w16 w16cex w16sdtdh wp14">
+<w:document xmlns:wpc="http://schemas.microsoft.com/office/word/2010/wordprocessingCanvas" xmlns:cx="http://schemas.microsoft.com/office/drawing/2014/chartex" xmlns:cx1="http://schemas.microsoft.com/office/drawing/2015/9/8/chartex" xmlns:cx2="http://schemas.microsoft.com/office/drawing/2015/10/21/chartex" xmlns:cx3="http://schemas.microsoft.com/office/drawing/2016/5/9/chartex" xmlns:cx4="http://schemas.microsoft.com/office/drawing/2016/5/10/chartex" xmlns:cx5="http://schemas.microsoft.com/office/drawing/2016/5/11/chartex" xmlns:cx6="http://schemas.microsoft.com/office/drawing/2016/5/12/chartex" xmlns:cx7="http://schemas.microsoft.com/office/drawing/2016/5/13/chartex" xmlns:cx8="http://schemas.microsoft.com/office/drawing/2016/5/14/chartex" xmlns:mc="http://schemas.openxmlformats.org/markup-compatibility/2006" xmlns:aink="http://schemas.microsoft.com/office/drawing/2016/ink" xmlns:am3d="http://schemas.microsoft.com/office/drawing/2017/model3d" xmlns:o="urn:schemas-microsoft-com:office:office" xmlns:oel="http://schemas.microsoft.com/office/2019/extlst" xmlns:r="http://schemas.openxmlformats.org/officeDocument/2006/relationships" xmlns:m="http://schemas.openxmlformats.org/officeDocument/2006/math" xmlns:v="urn:schemas-microsoft-com:vml" xmlns:wp14="http://schemas.microsoft.com/office/word/2010/wordprocessingDrawing" xmlns:wp="http://schemas.openxmlformats.org/drawingml/2006/wordprocessingDrawing" xmlns:w10="urn:schemas-microsoft-com:office:word" xmlns:w="http://schemas.openxmlformats.org/wordprocessingml/2006/main" xmlns:w14="http://schemas.microsoft.com/office/word/2010/wordml" xmlns:w15="http://schemas.microsoft.com/office/word/2012/wordml" xmlns:w16cex="http://schemas.microsoft.com/office/word/2018/wordml/cex" xmlns:w16cid="http://schemas.microsoft.com/office/word/2016/wordml/cid" xmlns:w16="http://schemas.microsoft.com/office/word/2018/wordml" xmlns:w16du="http://schemas.microsoft.com/office/word/2023/wordml/word16du" xmlns:w16sdtdh="http://schemas.microsoft.com/office/word/2020/wordml/sdtdatahash" xmlns:w16se="http://schemas.microsoft.com/office/word/2015/wordml/symex" xmlns:wpg="http://schemas.microsoft.com/office/word/2010/wordprocessingGroup" xmlns:wpi="http://schemas.microsoft.com/office/word/2010/wordprocessingInk" xmlns:wne="http://schemas.microsoft.com/office/word/2006/wordml" xmlns:wps="http://schemas.microsoft.com/office/word/2010/wordprocessingShape" mc:Ignorable="w14 w15 w16se w16cid w16 w16cex w16sdtdh w16du wp14">
   <w:body>
     <w:p>
       <w:pPr>
@@ -931,7 +931,6 @@
                 <w:rFonts w:asciiTheme="minorHAnsi" w:hAnsiTheme="minorHAnsi" w:cstheme="minorHAnsi"/>
                 <w:b/>
                 <w:bCs/>
-                <w:color w:val="000000" w:themeColor="text1"/>
                 <w:sz w:val="22"/>
                 <w:szCs w:val="22"/>
               </w:rPr>
@@ -980,6 +979,51 @@
               <w:t>onId</w:t>
             </w:r>
             <w:bookmarkEnd w:id="6"/>
+            <w:proofErr w:type="spellEnd"/>
+            <w:r>
+              <w:rPr>
+                <w:rFonts w:asciiTheme="minorHAnsi" w:hAnsiTheme="minorHAnsi" w:cstheme="minorHAnsi"/>
+                <w:b/>
+                <w:bCs/>
+                <w:sz w:val="22"/>
+                <w:szCs w:val="22"/>
+              </w:rPr>
+              <w:t>}</w:t>
+            </w:r>
+          </w:p>
+          <w:p>
+            <w:pPr>
+              <w:widowControl w:val="0"/>
+              <w:rPr>
+                <w:rFonts w:asciiTheme="minorHAnsi" w:hAnsiTheme="minorHAnsi" w:cstheme="minorHAnsi"/>
+                <w:b/>
+                <w:bCs/>
+                <w:color w:val="000000" w:themeColor="text1"/>
+                <w:sz w:val="22"/>
+                <w:szCs w:val="22"/>
+              </w:rPr>
+            </w:pPr>
+            <w:r>
+              <w:rPr>
+                <w:rFonts w:asciiTheme="minorHAnsi" w:hAnsiTheme="minorHAnsi" w:cstheme="minorHAnsi"/>
+                <w:b/>
+                <w:bCs/>
+                <w:sz w:val="22"/>
+                <w:szCs w:val="22"/>
+              </w:rPr>
+              <w:t>Version: {</w:t>
+            </w:r>
+            <w:proofErr w:type="spellStart"/>
+            <w:r>
+              <w:rPr>
+                <w:rFonts w:asciiTheme="minorHAnsi" w:hAnsiTheme="minorHAnsi" w:cstheme="minorHAnsi"/>
+                <w:b/>
+                <w:bCs/>
+                <w:sz w:val="22"/>
+                <w:szCs w:val="22"/>
+              </w:rPr>
+              <w:t>quoteVersion</w:t>
+            </w:r>
             <w:proofErr w:type="spellEnd"/>
             <w:r>
               <w:rPr>
@@ -3186,7 +3230,14 @@
         <w:rPr>
           <w:rFonts w:asciiTheme="minorHAnsi" w:hAnsiTheme="minorHAnsi" w:cstheme="minorHAnsi"/>
         </w:rPr>
-        <w:t>After completion of testing / certification the samples must be collected from the labs within 1 month after defined retention period, failing which BE Analytic will not own any responsibility of safeguarding the samples and will be destroyed according to the lab's discretion.</w:t>
+        <w:t xml:space="preserve">After completion of testing / certification the samples must be collected from the labs within 1 month after defined retention period, failing which BE Analytic will not own any responsibility of safeguarding the samples and will be destroyed according to the lab's </w:t>
+      </w:r>
+      <w:r>
+        <w:rPr>
+          <w:rFonts w:asciiTheme="minorHAnsi" w:hAnsiTheme="minorHAnsi" w:cstheme="minorHAnsi"/>
+        </w:rPr>
+        <w:lastRenderedPageBreak/>
+        <w:t>discretion.</w:t>
       </w:r>
     </w:p>
     <w:p>
@@ -3213,7 +3264,6 @@
         <w:rPr>
           <w:rFonts w:asciiTheme="minorHAnsi" w:hAnsiTheme="minorHAnsi" w:cstheme="minorHAnsi"/>
         </w:rPr>
-        <w:lastRenderedPageBreak/>
         <w:t>The customers visiting BE premises must ensure comply with BE HSE policies &amp; procedures</w:t>
       </w:r>
       <w:r>
@@ -4237,7 +4287,6 @@
           <w:sz w:val="28"/>
           <w:szCs w:val="32"/>
         </w:rPr>
-        <w:lastRenderedPageBreak/>
         <w:t>Scope</w:t>
       </w:r>
       <w:r>
@@ -5809,7 +5858,6 @@
           <w:sz w:val="28"/>
           <w:szCs w:val="32"/>
         </w:rPr>
-        <w:lastRenderedPageBreak/>
         <w:t>The</w:t>
       </w:r>
       <w:r>
@@ -6033,31 +6081,7 @@
         <w:rPr>
           <w:rFonts w:asciiTheme="minorHAnsi" w:hAnsiTheme="minorHAnsi" w:cstheme="minorHAnsi"/>
         </w:rPr>
-        <w:t xml:space="preserve">The client shall bear any additional cost incurred on account of work having to be redone or being delayed </w:t>
-      </w:r>
-      <w:r>
-        <w:rPr>
-          <w:rFonts w:asciiTheme="minorHAnsi" w:hAnsiTheme="minorHAnsi" w:cstheme="minorHAnsi"/>
-        </w:rPr>
-        <w:t>because of</w:t>
-      </w:r>
-      <w:r>
-        <w:rPr>
-          <w:rFonts w:asciiTheme="minorHAnsi" w:hAnsiTheme="minorHAnsi" w:cstheme="minorHAnsi"/>
-        </w:rPr>
-        <w:t xml:space="preserve"> late, </w:t>
-      </w:r>
-      <w:r>
-        <w:rPr>
-          <w:rFonts w:asciiTheme="minorHAnsi" w:hAnsiTheme="minorHAnsi" w:cstheme="minorHAnsi"/>
-        </w:rPr>
-        <w:t>incorrect,</w:t>
-      </w:r>
-      <w:r>
-        <w:rPr>
-          <w:rFonts w:asciiTheme="minorHAnsi" w:hAnsiTheme="minorHAnsi" w:cstheme="minorHAnsi"/>
-        </w:rPr>
-        <w:t xml:space="preserve"> or incomplete information or lack of proper cooperation. Even where a fixed or maximum price is agreed, BE Analytic shall be entitled to charge extra for such additional expense.</w:t>
+        <w:t>The client shall bear any additional cost incurred on account of work having to be redone or being delayed because of late, incorrect, or incomplete information or lack of proper cooperation. Even where a fixed or maximum price is agreed, BE Analytic shall be entitled to charge extra for such additional expense.</w:t>
       </w:r>
     </w:p>
     <w:p>
@@ -6140,19 +6164,7 @@
         <w:rPr>
           <w:rFonts w:asciiTheme="minorHAnsi" w:hAnsiTheme="minorHAnsi" w:cstheme="minorHAnsi"/>
         </w:rPr>
-        <w:t xml:space="preserve">If the scope of performance is not laid down in writing when the order is placed, invoicing shall be based on costs incurred. If no payment is agreed in writing, </w:t>
-      </w:r>
-      <w:r>
-        <w:rPr>
-          <w:rFonts w:asciiTheme="minorHAnsi" w:hAnsiTheme="minorHAnsi" w:cstheme="minorHAnsi"/>
-        </w:rPr>
-        <w:t>the invoicing</w:t>
-      </w:r>
-      <w:r>
-        <w:rPr>
-          <w:rFonts w:asciiTheme="minorHAnsi" w:hAnsiTheme="minorHAnsi" w:cstheme="minorHAnsi"/>
-        </w:rPr>
-        <w:t xml:space="preserve"> shall be in accordance with the BE Analytic. Price list valid at the time of performance.</w:t>
+        <w:t>If the scope of performance is not laid down in writing when the order is placed, invoicing shall be based on costs incurred. If no payment is agreed in writing, the invoicing shall be in accordance with the BE Analytic. Price list valid at the time of performance.</w:t>
       </w:r>
     </w:p>
     <w:p>
@@ -7124,25 +7136,7 @@
         <w:rPr>
           <w:rFonts w:asciiTheme="minorHAnsi" w:hAnsiTheme="minorHAnsi" w:cstheme="minorHAnsi"/>
         </w:rPr>
-        <w:t xml:space="preserve">Should the client default in payment of the invoice despite being granted a reasonable grace period, BE Analytic shall be entitled to cancel the contract, withdraw the certificate, claim damages for non- performance and refuse to continue performance of the contract. BE Analytic also reserves the right to publish the names of defaulting clients in public domain as may be fit </w:t>
-      </w:r>
-      <w:r>
-        <w:rPr>
-          <w:rFonts w:asciiTheme="minorHAnsi" w:hAnsiTheme="minorHAnsi" w:cstheme="minorHAnsi"/>
-        </w:rPr>
-        <w:t>and</w:t>
-      </w:r>
-      <w:r>
-        <w:rPr>
-          <w:rFonts w:asciiTheme="minorHAnsi" w:hAnsiTheme="minorHAnsi" w:cstheme="minorHAnsi"/>
-        </w:rPr>
-        <w:t xml:space="preserve"> meet any other requirements as prescribed by accreditation agencies/</w:t>
-      </w:r>
-      <w:r>
-        <w:rPr>
-          <w:rFonts w:asciiTheme="minorHAnsi" w:hAnsiTheme="minorHAnsi" w:cstheme="minorHAnsi"/>
-        </w:rPr>
-        <w:t>bodies.</w:t>
+        <w:t>Should the client default in payment of the invoice despite being granted a reasonable grace period, BE Analytic shall be entitled to cancel the contract, withdraw the certificate, claim damages for non- performance and refuse to continue performance of the contract. BE Analytic also reserves the right to publish the names of defaulting clients in public domain as may be fit and meet any other requirements as prescribed by accreditation agencies/bodies.</w:t>
       </w:r>
     </w:p>
     <w:p>
@@ -7274,7 +7268,6 @@
         <w:rPr>
           <w:rFonts w:asciiTheme="minorHAnsi" w:hAnsiTheme="minorHAnsi" w:cstheme="minorHAnsi"/>
         </w:rPr>
-        <w:lastRenderedPageBreak/>
         <w:t>BE Analytic shall be entitled to demand appropriate advance payments.</w:t>
       </w:r>
     </w:p>
@@ -7319,33 +7312,7 @@
         <w:rPr>
           <w:rFonts w:asciiTheme="minorHAnsi" w:hAnsiTheme="minorHAnsi" w:cstheme="minorHAnsi"/>
         </w:rPr>
-        <w:t xml:space="preserve">BE Analytic shall be entitled to raise its fees at the beginning of </w:t>
-      </w:r>
-      <w:r>
-        <w:rPr>
-          <w:rFonts w:asciiTheme="minorHAnsi" w:hAnsiTheme="minorHAnsi" w:cstheme="minorHAnsi"/>
-        </w:rPr>
-        <w:t>the month</w:t>
-      </w:r>
-      <w:r>
-        <w:rPr>
-          <w:rFonts w:asciiTheme="minorHAnsi" w:hAnsiTheme="minorHAnsi" w:cstheme="minorHAnsi"/>
-        </w:rPr>
-        <w:t xml:space="preserve"> if overheads and/or purchase costs have increased. In this case, BE Analytic shall notify the client in writing of the rise in fees. This notification shall be issued one month prior to the date on which the rise in fees shall come into effect (period of notice of changes in fees). If the rise in fees remains under 5% per contractual year, the client shall not have any special right </w:t>
-      </w:r>
-      <w:proofErr w:type="gramStart"/>
-      <w:r>
-        <w:rPr>
-          <w:rFonts w:asciiTheme="minorHAnsi" w:hAnsiTheme="minorHAnsi" w:cstheme="minorHAnsi"/>
-        </w:rPr>
-        <w:t>of</w:t>
-      </w:r>
-      <w:proofErr w:type="gramEnd"/>
-      <w:r>
-        <w:rPr>
-          <w:rFonts w:asciiTheme="minorHAnsi" w:hAnsiTheme="minorHAnsi" w:cstheme="minorHAnsi"/>
-        </w:rPr>
-        <w:t xml:space="preserve"> termination. If the rise in fees exceeds 5% per contractual year, the client shall be entitled to terminate the</w:t>
+        <w:t>BE Analytic shall be entitled to raise its fees at the beginning of the month if overheads and/or purchase costs have increased. In this case, BE Analytic shall notify the client in writing of the rise in fees. This notification shall be issued one month prior to the date on which the rise in fees shall come into effect (period of notice of changes in fees). If the rise in fees remains under 5% per contractual year, the client shall not have any special right of termination. If the rise in fees exceeds 5% per contractual year, the client shall be entitled to terminate the</w:t>
       </w:r>
       <w:r>
         <w:rPr>
@@ -8208,7 +8175,6 @@
           <w:rFonts w:asciiTheme="minorHAnsi" w:hAnsiTheme="minorHAnsi" w:cstheme="minorHAnsi"/>
           <w:szCs w:val="28"/>
         </w:rPr>
-        <w:lastRenderedPageBreak/>
         <w:t>All confidential information which the disclosing party transmits or otherwise discloses to the receiving party in accordance with this agreement:</w:t>
       </w:r>
     </w:p>
@@ -9487,21 +9453,7 @@
           <w:rFonts w:asciiTheme="minorHAnsi" w:hAnsiTheme="minorHAnsi" w:cstheme="minorHAnsi"/>
           <w:szCs w:val="28"/>
         </w:rPr>
-        <w:t>) return all confidential information, including all copies, to the disclosing party,</w:t>
-      </w:r>
-      <w:r>
-        <w:rPr>
-          <w:rFonts w:asciiTheme="minorHAnsi" w:hAnsiTheme="minorHAnsi" w:cstheme="minorHAnsi"/>
-          <w:szCs w:val="28"/>
-        </w:rPr>
-        <w:t xml:space="preserve"> </w:t>
-      </w:r>
-      <w:r>
-        <w:rPr>
-          <w:rFonts w:asciiTheme="minorHAnsi" w:hAnsiTheme="minorHAnsi" w:cstheme="minorHAnsi"/>
-          <w:szCs w:val="28"/>
-        </w:rPr>
-        <w:t xml:space="preserve">and/or, on request by the disclosing party, to (ii) destroy all confidential information, including all copies, and confirm the destruction of this confidential information to the disclosing party in writing, at any time if </w:t>
+        <w:t xml:space="preserve">) return all confidential information, including all copies, to the disclosing party, and/or, on request by the disclosing party, to (ii) destroy all confidential information, including all copies, and confirm the destruction of this confidential information to the disclosing party in writing, at any time if </w:t>
       </w:r>
       <w:proofErr w:type="gramStart"/>
       <w:r>
@@ -9517,7 +9469,15 @@
           <w:rFonts w:asciiTheme="minorHAnsi" w:hAnsiTheme="minorHAnsi" w:cstheme="minorHAnsi"/>
           <w:szCs w:val="28"/>
         </w:rPr>
-        <w:t xml:space="preserve"> requested by the disclosing party but at the</w:t>
+        <w:t xml:space="preserve"> requested by the disclosing </w:t>
+      </w:r>
+      <w:r>
+        <w:rPr>
+          <w:rFonts w:asciiTheme="minorHAnsi" w:hAnsiTheme="minorHAnsi" w:cstheme="minorHAnsi"/>
+          <w:szCs w:val="28"/>
+        </w:rPr>
+        <w:lastRenderedPageBreak/>
+        <w:t>party but at the</w:t>
       </w:r>
     </w:p>
     <w:p>
@@ -9543,7 +9503,6 @@
           <w:rFonts w:asciiTheme="minorHAnsi" w:hAnsiTheme="minorHAnsi" w:cstheme="minorHAnsi"/>
           <w:szCs w:val="28"/>
         </w:rPr>
-        <w:lastRenderedPageBreak/>
         <w:t>latest and without special request after termination or expiry of this contract. This does not extend to include reports and</w:t>
       </w:r>
       <w:r>
@@ -10049,23 +10008,7 @@
           <w:sz w:val="22"/>
           <w:szCs w:val="22"/>
         </w:rPr>
-        <w:t xml:space="preserve">in the case of </w:t>
-      </w:r>
-      <w:r>
-        <w:rPr>
-          <w:rFonts w:asciiTheme="minorHAnsi" w:hAnsiTheme="minorHAnsi" w:cstheme="minorHAnsi"/>
-          <w:sz w:val="22"/>
-          <w:szCs w:val="22"/>
-        </w:rPr>
-        <w:t>a contract</w:t>
-      </w:r>
-      <w:r>
-        <w:rPr>
-          <w:rFonts w:asciiTheme="minorHAnsi" w:hAnsiTheme="minorHAnsi" w:cstheme="minorHAnsi"/>
-          <w:sz w:val="22"/>
-          <w:szCs w:val="22"/>
-        </w:rPr>
-        <w:t xml:space="preserve"> with a fixed overall fee, an amount equal to the overall fee for the entire contract.</w:t>
+        <w:t>in the case of a contract with a fixed overall fee, an amount equal to the overall fee for the entire contract.</w:t>
       </w:r>
     </w:p>
     <w:p>
@@ -10165,13 +10108,6 @@
           <w:szCs w:val="22"/>
         </w:rPr>
         <w:tab/>
-      </w:r>
-      <w:r>
-        <w:rPr>
-          <w:rFonts w:asciiTheme="minorHAnsi" w:hAnsiTheme="minorHAnsi" w:cstheme="minorHAnsi"/>
-          <w:sz w:val="22"/>
-          <w:szCs w:val="22"/>
-        </w:rPr>
         <w:t>time and material basis to a maximum of Rs10,00,000/ - Rupees Ten Lacs only. and</w:t>
       </w:r>
     </w:p>
@@ -10209,7 +10145,16 @@
           <w:szCs w:val="22"/>
         </w:rPr>
         <w:tab/>
-        <w:t>in the case of framework agreements that provide for the possibility of placing individual orders, to an amount equal to three times the fee for the individual order under which the damage occurred.</w:t>
+        <w:t xml:space="preserve">in the case of framework agreements that provide for the possibility of placing individual orders, to an amount equal to three times the fee for the individual order </w:t>
+      </w:r>
+      <w:r>
+        <w:rPr>
+          <w:rFonts w:asciiTheme="minorHAnsi" w:hAnsiTheme="minorHAnsi" w:cstheme="minorHAnsi"/>
+          <w:sz w:val="22"/>
+          <w:szCs w:val="22"/>
+        </w:rPr>
+        <w:lastRenderedPageBreak/>
+        <w:t>under which the damage occurred.</w:t>
       </w:r>
     </w:p>
     <w:p>
@@ -11208,7 +11153,7 @@
 </file>
 
 <file path=word/endnotes.xml><?xml version="1.0" encoding="utf-8"?>
-<w:endnotes xmlns:wpc="http://schemas.microsoft.com/office/word/2010/wordprocessingCanvas" xmlns:cx="http://schemas.microsoft.com/office/drawing/2014/chartex" xmlns:cx1="http://schemas.microsoft.com/office/drawing/2015/9/8/chartex" xmlns:cx2="http://schemas.microsoft.com/office/drawing/2015/10/21/chartex" xmlns:cx3="http://schemas.microsoft.com/office/drawing/2016/5/9/chartex" xmlns:cx4="http://schemas.microsoft.com/office/drawing/2016/5/10/chartex" xmlns:cx5="http://schemas.microsoft.com/office/drawing/2016/5/11/chartex" xmlns:cx6="http://schemas.microsoft.com/office/drawing/2016/5/12/chartex" xmlns:cx7="http://schemas.microsoft.com/office/drawing/2016/5/13/chartex" xmlns:cx8="http://schemas.microsoft.com/office/drawing/2016/5/14/chartex" xmlns:mc="http://schemas.openxmlformats.org/markup-compatibility/2006" xmlns:aink="http://schemas.microsoft.com/office/drawing/2016/ink" xmlns:am3d="http://schemas.microsoft.com/office/drawing/2017/model3d" xmlns:o="urn:schemas-microsoft-com:office:office" xmlns:oel="http://schemas.microsoft.com/office/2019/extlst" xmlns:r="http://schemas.openxmlformats.org/officeDocument/2006/relationships" xmlns:m="http://schemas.openxmlformats.org/officeDocument/2006/math" xmlns:v="urn:schemas-microsoft-com:vml" xmlns:wp14="http://schemas.microsoft.com/office/word/2010/wordprocessingDrawing" xmlns:wp="http://schemas.openxmlformats.org/drawingml/2006/wordprocessingDrawing" xmlns:w10="urn:schemas-microsoft-com:office:word" xmlns:w="http://schemas.openxmlformats.org/wordprocessingml/2006/main" xmlns:w14="http://schemas.microsoft.com/office/word/2010/wordml" xmlns:w15="http://schemas.microsoft.com/office/word/2012/wordml" xmlns:w16cex="http://schemas.microsoft.com/office/word/2018/wordml/cex" xmlns:w16cid="http://schemas.microsoft.com/office/word/2016/wordml/cid" xmlns:w16="http://schemas.microsoft.com/office/word/2018/wordml" xmlns:w16sdtdh="http://schemas.microsoft.com/office/word/2020/wordml/sdtdatahash" xmlns:w16se="http://schemas.microsoft.com/office/word/2015/wordml/symex" xmlns:wpg="http://schemas.microsoft.com/office/word/2010/wordprocessingGroup" xmlns:wpi="http://schemas.microsoft.com/office/word/2010/wordprocessingInk" xmlns:wne="http://schemas.microsoft.com/office/word/2006/wordml" xmlns:wps="http://schemas.microsoft.com/office/word/2010/wordprocessingShape" mc:Ignorable="w14 w15 w16se w16cid w16 w16cex w16sdtdh wp14">
+<w:endnotes xmlns:wpc="http://schemas.microsoft.com/office/word/2010/wordprocessingCanvas" xmlns:cx="http://schemas.microsoft.com/office/drawing/2014/chartex" xmlns:cx1="http://schemas.microsoft.com/office/drawing/2015/9/8/chartex" xmlns:cx2="http://schemas.microsoft.com/office/drawing/2015/10/21/chartex" xmlns:cx3="http://schemas.microsoft.com/office/drawing/2016/5/9/chartex" xmlns:cx4="http://schemas.microsoft.com/office/drawing/2016/5/10/chartex" xmlns:cx5="http://schemas.microsoft.com/office/drawing/2016/5/11/chartex" xmlns:cx6="http://schemas.microsoft.com/office/drawing/2016/5/12/chartex" xmlns:cx7="http://schemas.microsoft.com/office/drawing/2016/5/13/chartex" xmlns:cx8="http://schemas.microsoft.com/office/drawing/2016/5/14/chartex" xmlns:mc="http://schemas.openxmlformats.org/markup-compatibility/2006" xmlns:aink="http://schemas.microsoft.com/office/drawing/2016/ink" xmlns:am3d="http://schemas.microsoft.com/office/drawing/2017/model3d" xmlns:o="urn:schemas-microsoft-com:office:office" xmlns:oel="http://schemas.microsoft.com/office/2019/extlst" xmlns:r="http://schemas.openxmlformats.org/officeDocument/2006/relationships" xmlns:m="http://schemas.openxmlformats.org/officeDocument/2006/math" xmlns:v="urn:schemas-microsoft-com:vml" xmlns:wp14="http://schemas.microsoft.com/office/word/2010/wordprocessingDrawing" xmlns:wp="http://schemas.openxmlformats.org/drawingml/2006/wordprocessingDrawing" xmlns:w10="urn:schemas-microsoft-com:office:word" xmlns:w="http://schemas.openxmlformats.org/wordprocessingml/2006/main" xmlns:w14="http://schemas.microsoft.com/office/word/2010/wordml" xmlns:w15="http://schemas.microsoft.com/office/word/2012/wordml" xmlns:w16cex="http://schemas.microsoft.com/office/word/2018/wordml/cex" xmlns:w16cid="http://schemas.microsoft.com/office/word/2016/wordml/cid" xmlns:w16="http://schemas.microsoft.com/office/word/2018/wordml" xmlns:w16du="http://schemas.microsoft.com/office/word/2023/wordml/word16du" xmlns:w16sdtdh="http://schemas.microsoft.com/office/word/2020/wordml/sdtdatahash" xmlns:w16se="http://schemas.microsoft.com/office/word/2015/wordml/symex" xmlns:wpg="http://schemas.microsoft.com/office/word/2010/wordprocessingGroup" xmlns:wpi="http://schemas.microsoft.com/office/word/2010/wordprocessingInk" xmlns:wne="http://schemas.microsoft.com/office/word/2006/wordml" xmlns:wps="http://schemas.microsoft.com/office/word/2010/wordprocessingShape" mc:Ignorable="w14 w15 w16se w16cid w16 w16cex w16sdtdh w16du wp14">
   <w:endnote w:type="separator" w:id="-1">
     <w:p>
       <w:r>
@@ -11227,7 +11172,7 @@
 </file>
 
 <file path=word/footer1.xml><?xml version="1.0" encoding="utf-8"?>
-<w:ftr xmlns:wpc="http://schemas.microsoft.com/office/word/2010/wordprocessingCanvas" xmlns:cx="http://schemas.microsoft.com/office/drawing/2014/chartex" xmlns:cx1="http://schemas.microsoft.com/office/drawing/2015/9/8/chartex" xmlns:cx2="http://schemas.microsoft.com/office/drawing/2015/10/21/chartex" xmlns:cx3="http://schemas.microsoft.com/office/drawing/2016/5/9/chartex" xmlns:cx4="http://schemas.microsoft.com/office/drawing/2016/5/10/chartex" xmlns:cx5="http://schemas.microsoft.com/office/drawing/2016/5/11/chartex" xmlns:cx6="http://schemas.microsoft.com/office/drawing/2016/5/12/chartex" xmlns:cx7="http://schemas.microsoft.com/office/drawing/2016/5/13/chartex" xmlns:cx8="http://schemas.microsoft.com/office/drawing/2016/5/14/chartex" xmlns:mc="http://schemas.openxmlformats.org/markup-compatibility/2006" xmlns:aink="http://schemas.microsoft.com/office/drawing/2016/ink" xmlns:am3d="http://schemas.microsoft.com/office/drawing/2017/model3d" xmlns:o="urn:schemas-microsoft-com:office:office" xmlns:oel="http://schemas.microsoft.com/office/2019/extlst" xmlns:r="http://schemas.openxmlformats.org/officeDocument/2006/relationships" xmlns:m="http://schemas.openxmlformats.org/officeDocument/2006/math" xmlns:v="urn:schemas-microsoft-com:vml" xmlns:wp14="http://schemas.microsoft.com/office/word/2010/wordprocessingDrawing" xmlns:wp="http://schemas.openxmlformats.org/drawingml/2006/wordprocessingDrawing" xmlns:w10="urn:schemas-microsoft-com:office:word" xmlns:w="http://schemas.openxmlformats.org/wordprocessingml/2006/main" xmlns:w14="http://schemas.microsoft.com/office/word/2010/wordml" xmlns:w15="http://schemas.microsoft.com/office/word/2012/wordml" xmlns:w16cex="http://schemas.microsoft.com/office/word/2018/wordml/cex" xmlns:w16cid="http://schemas.microsoft.com/office/word/2016/wordml/cid" xmlns:w16="http://schemas.microsoft.com/office/word/2018/wordml" xmlns:w16sdtdh="http://schemas.microsoft.com/office/word/2020/wordml/sdtdatahash" xmlns:w16se="http://schemas.microsoft.com/office/word/2015/wordml/symex" xmlns:wpg="http://schemas.microsoft.com/office/word/2010/wordprocessingGroup" xmlns:wpi="http://schemas.microsoft.com/office/word/2010/wordprocessingInk" xmlns:wne="http://schemas.microsoft.com/office/word/2006/wordml" xmlns:wps="http://schemas.microsoft.com/office/word/2010/wordprocessingShape" mc:Ignorable="w14 w15 w16se w16cid w16 w16cex w16sdtdh wp14">
+<w:ftr xmlns:wpc="http://schemas.microsoft.com/office/word/2010/wordprocessingCanvas" xmlns:cx="http://schemas.microsoft.com/office/drawing/2014/chartex" xmlns:cx1="http://schemas.microsoft.com/office/drawing/2015/9/8/chartex" xmlns:cx2="http://schemas.microsoft.com/office/drawing/2015/10/21/chartex" xmlns:cx3="http://schemas.microsoft.com/office/drawing/2016/5/9/chartex" xmlns:cx4="http://schemas.microsoft.com/office/drawing/2016/5/10/chartex" xmlns:cx5="http://schemas.microsoft.com/office/drawing/2016/5/11/chartex" xmlns:cx6="http://schemas.microsoft.com/office/drawing/2016/5/12/chartex" xmlns:cx7="http://schemas.microsoft.com/office/drawing/2016/5/13/chartex" xmlns:cx8="http://schemas.microsoft.com/office/drawing/2016/5/14/chartex" xmlns:mc="http://schemas.openxmlformats.org/markup-compatibility/2006" xmlns:aink="http://schemas.microsoft.com/office/drawing/2016/ink" xmlns:am3d="http://schemas.microsoft.com/office/drawing/2017/model3d" xmlns:o="urn:schemas-microsoft-com:office:office" xmlns:oel="http://schemas.microsoft.com/office/2019/extlst" xmlns:r="http://schemas.openxmlformats.org/officeDocument/2006/relationships" xmlns:m="http://schemas.openxmlformats.org/officeDocument/2006/math" xmlns:v="urn:schemas-microsoft-com:vml" xmlns:wp14="http://schemas.microsoft.com/office/word/2010/wordprocessingDrawing" xmlns:wp="http://schemas.openxmlformats.org/drawingml/2006/wordprocessingDrawing" xmlns:w10="urn:schemas-microsoft-com:office:word" xmlns:w="http://schemas.openxmlformats.org/wordprocessingml/2006/main" xmlns:w14="http://schemas.microsoft.com/office/word/2010/wordml" xmlns:w15="http://schemas.microsoft.com/office/word/2012/wordml" xmlns:w16cex="http://schemas.microsoft.com/office/word/2018/wordml/cex" xmlns:w16cid="http://schemas.microsoft.com/office/word/2016/wordml/cid" xmlns:w16="http://schemas.microsoft.com/office/word/2018/wordml" xmlns:w16du="http://schemas.microsoft.com/office/word/2023/wordml/word16du" xmlns:w16sdtdh="http://schemas.microsoft.com/office/word/2020/wordml/sdtdatahash" xmlns:w16se="http://schemas.microsoft.com/office/word/2015/wordml/symex" xmlns:wpg="http://schemas.microsoft.com/office/word/2010/wordprocessingGroup" xmlns:wpi="http://schemas.microsoft.com/office/word/2010/wordprocessingInk" xmlns:wne="http://schemas.microsoft.com/office/word/2006/wordml" xmlns:wps="http://schemas.microsoft.com/office/word/2010/wordprocessingShape" mc:Ignorable="w14 w15 w16se w16cid w16 w16cex w16sdtdh w16du wp14">
   <w:p>
     <w:pPr>
       <w:widowControl w:val="0"/>
@@ -11430,7 +11375,7 @@
 </file>
 
 <file path=word/footnotes.xml><?xml version="1.0" encoding="utf-8"?>
-<w:footnotes xmlns:wpc="http://schemas.microsoft.com/office/word/2010/wordprocessingCanvas" xmlns:cx="http://schemas.microsoft.com/office/drawing/2014/chartex" xmlns:cx1="http://schemas.microsoft.com/office/drawing/2015/9/8/chartex" xmlns:cx2="http://schemas.microsoft.com/office/drawing/2015/10/21/chartex" xmlns:cx3="http://schemas.microsoft.com/office/drawing/2016/5/9/chartex" xmlns:cx4="http://schemas.microsoft.com/office/drawing/2016/5/10/chartex" xmlns:cx5="http://schemas.microsoft.com/office/drawing/2016/5/11/chartex" xmlns:cx6="http://schemas.microsoft.com/office/drawing/2016/5/12/chartex" xmlns:cx7="http://schemas.microsoft.com/office/drawing/2016/5/13/chartex" xmlns:cx8="http://schemas.microsoft.com/office/drawing/2016/5/14/chartex" xmlns:mc="http://schemas.openxmlformats.org/markup-compatibility/2006" xmlns:aink="http://schemas.microsoft.com/office/drawing/2016/ink" xmlns:am3d="http://schemas.microsoft.com/office/drawing/2017/model3d" xmlns:o="urn:schemas-microsoft-com:office:office" xmlns:oel="http://schemas.microsoft.com/office/2019/extlst" xmlns:r="http://schemas.openxmlformats.org/officeDocument/2006/relationships" xmlns:m="http://schemas.openxmlformats.org/officeDocument/2006/math" xmlns:v="urn:schemas-microsoft-com:vml" xmlns:wp14="http://schemas.microsoft.com/office/word/2010/wordprocessingDrawing" xmlns:wp="http://schemas.openxmlformats.org/drawingml/2006/wordprocessingDrawing" xmlns:w10="urn:schemas-microsoft-com:office:word" xmlns:w="http://schemas.openxmlformats.org/wordprocessingml/2006/main" xmlns:w14="http://schemas.microsoft.com/office/word/2010/wordml" xmlns:w15="http://schemas.microsoft.com/office/word/2012/wordml" xmlns:w16cex="http://schemas.microsoft.com/office/word/2018/wordml/cex" xmlns:w16cid="http://schemas.microsoft.com/office/word/2016/wordml/cid" xmlns:w16="http://schemas.microsoft.com/office/word/2018/wordml" xmlns:w16sdtdh="http://schemas.microsoft.com/office/word/2020/wordml/sdtdatahash" xmlns:w16se="http://schemas.microsoft.com/office/word/2015/wordml/symex" xmlns:wpg="http://schemas.microsoft.com/office/word/2010/wordprocessingGroup" xmlns:wpi="http://schemas.microsoft.com/office/word/2010/wordprocessingInk" xmlns:wne="http://schemas.microsoft.com/office/word/2006/wordml" xmlns:wps="http://schemas.microsoft.com/office/word/2010/wordprocessingShape" mc:Ignorable="w14 w15 w16se w16cid w16 w16cex w16sdtdh wp14">
+<w:footnotes xmlns:wpc="http://schemas.microsoft.com/office/word/2010/wordprocessingCanvas" xmlns:cx="http://schemas.microsoft.com/office/drawing/2014/chartex" xmlns:cx1="http://schemas.microsoft.com/office/drawing/2015/9/8/chartex" xmlns:cx2="http://schemas.microsoft.com/office/drawing/2015/10/21/chartex" xmlns:cx3="http://schemas.microsoft.com/office/drawing/2016/5/9/chartex" xmlns:cx4="http://schemas.microsoft.com/office/drawing/2016/5/10/chartex" xmlns:cx5="http://schemas.microsoft.com/office/drawing/2016/5/11/chartex" xmlns:cx6="http://schemas.microsoft.com/office/drawing/2016/5/12/chartex" xmlns:cx7="http://schemas.microsoft.com/office/drawing/2016/5/13/chartex" xmlns:cx8="http://schemas.microsoft.com/office/drawing/2016/5/14/chartex" xmlns:mc="http://schemas.openxmlformats.org/markup-compatibility/2006" xmlns:aink="http://schemas.microsoft.com/office/drawing/2016/ink" xmlns:am3d="http://schemas.microsoft.com/office/drawing/2017/model3d" xmlns:o="urn:schemas-microsoft-com:office:office" xmlns:oel="http://schemas.microsoft.com/office/2019/extlst" xmlns:r="http://schemas.openxmlformats.org/officeDocument/2006/relationships" xmlns:m="http://schemas.openxmlformats.org/officeDocument/2006/math" xmlns:v="urn:schemas-microsoft-com:vml" xmlns:wp14="http://schemas.microsoft.com/office/word/2010/wordprocessingDrawing" xmlns:wp="http://schemas.openxmlformats.org/drawingml/2006/wordprocessingDrawing" xmlns:w10="urn:schemas-microsoft-com:office:word" xmlns:w="http://schemas.openxmlformats.org/wordprocessingml/2006/main" xmlns:w14="http://schemas.microsoft.com/office/word/2010/wordml" xmlns:w15="http://schemas.microsoft.com/office/word/2012/wordml" xmlns:w16cex="http://schemas.microsoft.com/office/word/2018/wordml/cex" xmlns:w16cid="http://schemas.microsoft.com/office/word/2016/wordml/cid" xmlns:w16="http://schemas.microsoft.com/office/word/2018/wordml" xmlns:w16du="http://schemas.microsoft.com/office/word/2023/wordml/word16du" xmlns:w16sdtdh="http://schemas.microsoft.com/office/word/2020/wordml/sdtdatahash" xmlns:w16se="http://schemas.microsoft.com/office/word/2015/wordml/symex" xmlns:wpg="http://schemas.microsoft.com/office/word/2010/wordprocessingGroup" xmlns:wpi="http://schemas.microsoft.com/office/word/2010/wordprocessingInk" xmlns:wne="http://schemas.microsoft.com/office/word/2006/wordml" xmlns:wps="http://schemas.microsoft.com/office/word/2010/wordprocessingShape" mc:Ignorable="w14 w15 w16se w16cid w16 w16cex w16sdtdh w16du wp14">
   <w:footnote w:type="separator" w:id="-1">
     <w:p>
       <w:r>
@@ -11449,7 +11394,7 @@
 </file>
 
 <file path=word/header1.xml><?xml version="1.0" encoding="utf-8"?>
-<w:hdr xmlns:wpc="http://schemas.microsoft.com/office/word/2010/wordprocessingCanvas" xmlns:cx="http://schemas.microsoft.com/office/drawing/2014/chartex" xmlns:cx1="http://schemas.microsoft.com/office/drawing/2015/9/8/chartex" xmlns:cx2="http://schemas.microsoft.com/office/drawing/2015/10/21/chartex" xmlns:cx3="http://schemas.microsoft.com/office/drawing/2016/5/9/chartex" xmlns:cx4="http://schemas.microsoft.com/office/drawing/2016/5/10/chartex" xmlns:cx5="http://schemas.microsoft.com/office/drawing/2016/5/11/chartex" xmlns:cx6="http://schemas.microsoft.com/office/drawing/2016/5/12/chartex" xmlns:cx7="http://schemas.microsoft.com/office/drawing/2016/5/13/chartex" xmlns:cx8="http://schemas.microsoft.com/office/drawing/2016/5/14/chartex" xmlns:mc="http://schemas.openxmlformats.org/markup-compatibility/2006" xmlns:aink="http://schemas.microsoft.com/office/drawing/2016/ink" xmlns:am3d="http://schemas.microsoft.com/office/drawing/2017/model3d" xmlns:o="urn:schemas-microsoft-com:office:office" xmlns:oel="http://schemas.microsoft.com/office/2019/extlst" xmlns:r="http://schemas.openxmlformats.org/officeDocument/2006/relationships" xmlns:m="http://schemas.openxmlformats.org/officeDocument/2006/math" xmlns:v="urn:schemas-microsoft-com:vml" xmlns:wp14="http://schemas.microsoft.com/office/word/2010/wordprocessingDrawing" xmlns:wp="http://schemas.openxmlformats.org/drawingml/2006/wordprocessingDrawing" xmlns:w10="urn:schemas-microsoft-com:office:word" xmlns:w="http://schemas.openxmlformats.org/wordprocessingml/2006/main" xmlns:w14="http://schemas.microsoft.com/office/word/2010/wordml" xmlns:w15="http://schemas.microsoft.com/office/word/2012/wordml" xmlns:w16cex="http://schemas.microsoft.com/office/word/2018/wordml/cex" xmlns:w16cid="http://schemas.microsoft.com/office/word/2016/wordml/cid" xmlns:w16="http://schemas.microsoft.com/office/word/2018/wordml" xmlns:w16sdtdh="http://schemas.microsoft.com/office/word/2020/wordml/sdtdatahash" xmlns:w16se="http://schemas.microsoft.com/office/word/2015/wordml/symex" xmlns:wpg="http://schemas.microsoft.com/office/word/2010/wordprocessingGroup" xmlns:wpi="http://schemas.microsoft.com/office/word/2010/wordprocessingInk" xmlns:wne="http://schemas.microsoft.com/office/word/2006/wordml" xmlns:wps="http://schemas.microsoft.com/office/word/2010/wordprocessingShape" mc:Ignorable="w14 w15 w16se w16cid w16 w16cex w16sdtdh wp14">
+<w:hdr xmlns:wpc="http://schemas.microsoft.com/office/word/2010/wordprocessingCanvas" xmlns:cx="http://schemas.microsoft.com/office/drawing/2014/chartex" xmlns:cx1="http://schemas.microsoft.com/office/drawing/2015/9/8/chartex" xmlns:cx2="http://schemas.microsoft.com/office/drawing/2015/10/21/chartex" xmlns:cx3="http://schemas.microsoft.com/office/drawing/2016/5/9/chartex" xmlns:cx4="http://schemas.microsoft.com/office/drawing/2016/5/10/chartex" xmlns:cx5="http://schemas.microsoft.com/office/drawing/2016/5/11/chartex" xmlns:cx6="http://schemas.microsoft.com/office/drawing/2016/5/12/chartex" xmlns:cx7="http://schemas.microsoft.com/office/drawing/2016/5/13/chartex" xmlns:cx8="http://schemas.microsoft.com/office/drawing/2016/5/14/chartex" xmlns:mc="http://schemas.openxmlformats.org/markup-compatibility/2006" xmlns:aink="http://schemas.microsoft.com/office/drawing/2016/ink" xmlns:am3d="http://schemas.microsoft.com/office/drawing/2017/model3d" xmlns:o="urn:schemas-microsoft-com:office:office" xmlns:oel="http://schemas.microsoft.com/office/2019/extlst" xmlns:r="http://schemas.openxmlformats.org/officeDocument/2006/relationships" xmlns:m="http://schemas.openxmlformats.org/officeDocument/2006/math" xmlns:v="urn:schemas-microsoft-com:vml" xmlns:wp14="http://schemas.microsoft.com/office/word/2010/wordprocessingDrawing" xmlns:wp="http://schemas.openxmlformats.org/drawingml/2006/wordprocessingDrawing" xmlns:w10="urn:schemas-microsoft-com:office:word" xmlns:w="http://schemas.openxmlformats.org/wordprocessingml/2006/main" xmlns:w14="http://schemas.microsoft.com/office/word/2010/wordml" xmlns:w15="http://schemas.microsoft.com/office/word/2012/wordml" xmlns:w16cex="http://schemas.microsoft.com/office/word/2018/wordml/cex" xmlns:w16cid="http://schemas.microsoft.com/office/word/2016/wordml/cid" xmlns:w16="http://schemas.microsoft.com/office/word/2018/wordml" xmlns:w16du="http://schemas.microsoft.com/office/word/2023/wordml/word16du" xmlns:w16sdtdh="http://schemas.microsoft.com/office/word/2020/wordml/sdtdatahash" xmlns:w16se="http://schemas.microsoft.com/office/word/2015/wordml/symex" xmlns:wpg="http://schemas.microsoft.com/office/word/2010/wordprocessingGroup" xmlns:wpi="http://schemas.microsoft.com/office/word/2010/wordprocessingInk" xmlns:wne="http://schemas.microsoft.com/office/word/2006/wordml" xmlns:wps="http://schemas.microsoft.com/office/word/2010/wordprocessingShape" mc:Ignorable="w14 w15 w16se w16cid w16 w16cex w16sdtdh w16du wp14">
   <w:p>
     <w:pPr>
       <w:pStyle w:val="Header"/>
@@ -11548,7 +11493,7 @@
 </file>
 
 <file path=word/header2.xml><?xml version="1.0" encoding="utf-8"?>
-<w:hdr xmlns:wpc="http://schemas.microsoft.com/office/word/2010/wordprocessingCanvas" xmlns:cx="http://schemas.microsoft.com/office/drawing/2014/chartex" xmlns:cx1="http://schemas.microsoft.com/office/drawing/2015/9/8/chartex" xmlns:cx2="http://schemas.microsoft.com/office/drawing/2015/10/21/chartex" xmlns:cx3="http://schemas.microsoft.com/office/drawing/2016/5/9/chartex" xmlns:cx4="http://schemas.microsoft.com/office/drawing/2016/5/10/chartex" xmlns:cx5="http://schemas.microsoft.com/office/drawing/2016/5/11/chartex" xmlns:cx6="http://schemas.microsoft.com/office/drawing/2016/5/12/chartex" xmlns:cx7="http://schemas.microsoft.com/office/drawing/2016/5/13/chartex" xmlns:cx8="http://schemas.microsoft.com/office/drawing/2016/5/14/chartex" xmlns:mc="http://schemas.openxmlformats.org/markup-compatibility/2006" xmlns:aink="http://schemas.microsoft.com/office/drawing/2016/ink" xmlns:am3d="http://schemas.microsoft.com/office/drawing/2017/model3d" xmlns:o="urn:schemas-microsoft-com:office:office" xmlns:oel="http://schemas.microsoft.com/office/2019/extlst" xmlns:r="http://schemas.openxmlformats.org/officeDocument/2006/relationships" xmlns:m="http://schemas.openxmlformats.org/officeDocument/2006/math" xmlns:v="urn:schemas-microsoft-com:vml" xmlns:wp14="http://schemas.microsoft.com/office/word/2010/wordprocessingDrawing" xmlns:wp="http://schemas.openxmlformats.org/drawingml/2006/wordprocessingDrawing" xmlns:w10="urn:schemas-microsoft-com:office:word" xmlns:w="http://schemas.openxmlformats.org/wordprocessingml/2006/main" xmlns:w14="http://schemas.microsoft.com/office/word/2010/wordml" xmlns:w15="http://schemas.microsoft.com/office/word/2012/wordml" xmlns:w16cex="http://schemas.microsoft.com/office/word/2018/wordml/cex" xmlns:w16cid="http://schemas.microsoft.com/office/word/2016/wordml/cid" xmlns:w16="http://schemas.microsoft.com/office/word/2018/wordml" xmlns:w16sdtdh="http://schemas.microsoft.com/office/word/2020/wordml/sdtdatahash" xmlns:w16se="http://schemas.microsoft.com/office/word/2015/wordml/symex" xmlns:wpg="http://schemas.microsoft.com/office/word/2010/wordprocessingGroup" xmlns:wpi="http://schemas.microsoft.com/office/word/2010/wordprocessingInk" xmlns:wne="http://schemas.microsoft.com/office/word/2006/wordml" xmlns:wps="http://schemas.microsoft.com/office/word/2010/wordprocessingShape" mc:Ignorable="w14 w15 w16se w16cid w16 w16cex w16sdtdh wp14">
+<w:hdr xmlns:wpc="http://schemas.microsoft.com/office/word/2010/wordprocessingCanvas" xmlns:cx="http://schemas.microsoft.com/office/drawing/2014/chartex" xmlns:cx1="http://schemas.microsoft.com/office/drawing/2015/9/8/chartex" xmlns:cx2="http://schemas.microsoft.com/office/drawing/2015/10/21/chartex" xmlns:cx3="http://schemas.microsoft.com/office/drawing/2016/5/9/chartex" xmlns:cx4="http://schemas.microsoft.com/office/drawing/2016/5/10/chartex" xmlns:cx5="http://schemas.microsoft.com/office/drawing/2016/5/11/chartex" xmlns:cx6="http://schemas.microsoft.com/office/drawing/2016/5/12/chartex" xmlns:cx7="http://schemas.microsoft.com/office/drawing/2016/5/13/chartex" xmlns:cx8="http://schemas.microsoft.com/office/drawing/2016/5/14/chartex" xmlns:mc="http://schemas.openxmlformats.org/markup-compatibility/2006" xmlns:aink="http://schemas.microsoft.com/office/drawing/2016/ink" xmlns:am3d="http://schemas.microsoft.com/office/drawing/2017/model3d" xmlns:o="urn:schemas-microsoft-com:office:office" xmlns:oel="http://schemas.microsoft.com/office/2019/extlst" xmlns:r="http://schemas.openxmlformats.org/officeDocument/2006/relationships" xmlns:m="http://schemas.openxmlformats.org/officeDocument/2006/math" xmlns:v="urn:schemas-microsoft-com:vml" xmlns:wp14="http://schemas.microsoft.com/office/word/2010/wordprocessingDrawing" xmlns:wp="http://schemas.openxmlformats.org/drawingml/2006/wordprocessingDrawing" xmlns:w10="urn:schemas-microsoft-com:office:word" xmlns:w="http://schemas.openxmlformats.org/wordprocessingml/2006/main" xmlns:w14="http://schemas.microsoft.com/office/word/2010/wordml" xmlns:w15="http://schemas.microsoft.com/office/word/2012/wordml" xmlns:w16cex="http://schemas.microsoft.com/office/word/2018/wordml/cex" xmlns:w16cid="http://schemas.microsoft.com/office/word/2016/wordml/cid" xmlns:w16="http://schemas.microsoft.com/office/word/2018/wordml" xmlns:w16du="http://schemas.microsoft.com/office/word/2023/wordml/word16du" xmlns:w16sdtdh="http://schemas.microsoft.com/office/word/2020/wordml/sdtdatahash" xmlns:w16se="http://schemas.microsoft.com/office/word/2015/wordml/symex" xmlns:wpg="http://schemas.microsoft.com/office/word/2010/wordprocessingGroup" xmlns:wpi="http://schemas.microsoft.com/office/word/2010/wordprocessingInk" xmlns:wne="http://schemas.microsoft.com/office/word/2006/wordml" xmlns:wps="http://schemas.microsoft.com/office/word/2010/wordprocessingShape" mc:Ignorable="w14 w15 w16se w16cid w16 w16cex w16sdtdh w16du wp14">
   <w:p>
     <w:pPr>
       <w:pStyle w:val="Header"/>
@@ -11757,7 +11702,7 @@
 </file>
 
 <file path=word/numbering.xml><?xml version="1.0" encoding="utf-8"?>
-<w:numbering xmlns:wpc="http://schemas.microsoft.com/office/word/2010/wordprocessingCanvas" xmlns:cx="http://schemas.microsoft.com/office/drawing/2014/chartex" xmlns:cx1="http://schemas.microsoft.com/office/drawing/2015/9/8/chartex" xmlns:cx2="http://schemas.microsoft.com/office/drawing/2015/10/21/chartex" xmlns:cx3="http://schemas.microsoft.com/office/drawing/2016/5/9/chartex" xmlns:cx4="http://schemas.microsoft.com/office/drawing/2016/5/10/chartex" xmlns:cx5="http://schemas.microsoft.com/office/drawing/2016/5/11/chartex" xmlns:cx6="http://schemas.microsoft.com/office/drawing/2016/5/12/chartex" xmlns:cx7="http://schemas.microsoft.com/office/drawing/2016/5/13/chartex" xmlns:cx8="http://schemas.microsoft.com/office/drawing/2016/5/14/chartex" xmlns:mc="http://schemas.openxmlformats.org/markup-compatibility/2006" xmlns:aink="http://schemas.microsoft.com/office/drawing/2016/ink" xmlns:am3d="http://schemas.microsoft.com/office/drawing/2017/model3d" xmlns:o="urn:schemas-microsoft-com:office:office" xmlns:oel="http://schemas.microsoft.com/office/2019/extlst" xmlns:r="http://schemas.openxmlformats.org/officeDocument/2006/relationships" xmlns:m="http://schemas.openxmlformats.org/officeDocument/2006/math" xmlns:v="urn:schemas-microsoft-com:vml" xmlns:wp14="http://schemas.microsoft.com/office/word/2010/wordprocessingDrawing" xmlns:wp="http://schemas.openxmlformats.org/drawingml/2006/wordprocessingDrawing" xmlns:w10="urn:schemas-microsoft-com:office:word" xmlns:w="http://schemas.openxmlformats.org/wordprocessingml/2006/main" xmlns:w14="http://schemas.microsoft.com/office/word/2010/wordml" xmlns:w15="http://schemas.microsoft.com/office/word/2012/wordml" xmlns:w16cex="http://schemas.microsoft.com/office/word/2018/wordml/cex" xmlns:w16cid="http://schemas.microsoft.com/office/word/2016/wordml/cid" xmlns:w16="http://schemas.microsoft.com/office/word/2018/wordml" xmlns:w16sdtdh="http://schemas.microsoft.com/office/word/2020/wordml/sdtdatahash" xmlns:w16se="http://schemas.microsoft.com/office/word/2015/wordml/symex" xmlns:wpg="http://schemas.microsoft.com/office/word/2010/wordprocessingGroup" xmlns:wpi="http://schemas.microsoft.com/office/word/2010/wordprocessingInk" xmlns:wne="http://schemas.microsoft.com/office/word/2006/wordml" xmlns:wps="http://schemas.microsoft.com/office/word/2010/wordprocessingShape" mc:Ignorable="w14 w15 w16se w16cid w16 w16cex w16sdtdh wp14">
+<w:numbering xmlns:wpc="http://schemas.microsoft.com/office/word/2010/wordprocessingCanvas" xmlns:cx="http://schemas.microsoft.com/office/drawing/2014/chartex" xmlns:cx1="http://schemas.microsoft.com/office/drawing/2015/9/8/chartex" xmlns:cx2="http://schemas.microsoft.com/office/drawing/2015/10/21/chartex" xmlns:cx3="http://schemas.microsoft.com/office/drawing/2016/5/9/chartex" xmlns:cx4="http://schemas.microsoft.com/office/drawing/2016/5/10/chartex" xmlns:cx5="http://schemas.microsoft.com/office/drawing/2016/5/11/chartex" xmlns:cx6="http://schemas.microsoft.com/office/drawing/2016/5/12/chartex" xmlns:cx7="http://schemas.microsoft.com/office/drawing/2016/5/13/chartex" xmlns:cx8="http://schemas.microsoft.com/office/drawing/2016/5/14/chartex" xmlns:mc="http://schemas.openxmlformats.org/markup-compatibility/2006" xmlns:aink="http://schemas.microsoft.com/office/drawing/2016/ink" xmlns:am3d="http://schemas.microsoft.com/office/drawing/2017/model3d" xmlns:o="urn:schemas-microsoft-com:office:office" xmlns:oel="http://schemas.microsoft.com/office/2019/extlst" xmlns:r="http://schemas.openxmlformats.org/officeDocument/2006/relationships" xmlns:m="http://schemas.openxmlformats.org/officeDocument/2006/math" xmlns:v="urn:schemas-microsoft-com:vml" xmlns:wp14="http://schemas.microsoft.com/office/word/2010/wordprocessingDrawing" xmlns:wp="http://schemas.openxmlformats.org/drawingml/2006/wordprocessingDrawing" xmlns:w10="urn:schemas-microsoft-com:office:word" xmlns:w="http://schemas.openxmlformats.org/wordprocessingml/2006/main" xmlns:w14="http://schemas.microsoft.com/office/word/2010/wordml" xmlns:w15="http://schemas.microsoft.com/office/word/2012/wordml" xmlns:w16cex="http://schemas.microsoft.com/office/word/2018/wordml/cex" xmlns:w16cid="http://schemas.microsoft.com/office/word/2016/wordml/cid" xmlns:w16="http://schemas.microsoft.com/office/word/2018/wordml" xmlns:w16du="http://schemas.microsoft.com/office/word/2023/wordml/word16du" xmlns:w16sdtdh="http://schemas.microsoft.com/office/word/2020/wordml/sdtdatahash" xmlns:w16se="http://schemas.microsoft.com/office/word/2015/wordml/symex" xmlns:wpg="http://schemas.microsoft.com/office/word/2010/wordprocessingGroup" xmlns:wpi="http://schemas.microsoft.com/office/word/2010/wordprocessingInk" xmlns:wne="http://schemas.microsoft.com/office/word/2006/wordml" xmlns:wps="http://schemas.microsoft.com/office/word/2010/wordprocessingShape" mc:Ignorable="w14 w15 w16se w16cid w16 w16cex w16sdtdh w16du wp14">
   <w:abstractNum w:abstractNumId="0" w15:restartNumberingAfterBreak="0">
     <w:nsid w:val="02E069C5"/>
     <w:multiLevelType w:val="hybridMultilevel"/>
@@ -15037,7 +14982,7 @@
 </file>
 
 <file path=word/styles.xml><?xml version="1.0" encoding="utf-8"?>
-<w:styles xmlns:mc="http://schemas.openxmlformats.org/markup-compatibility/2006" xmlns:r="http://schemas.openxmlformats.org/officeDocument/2006/relationships" xmlns:w="http://schemas.openxmlformats.org/wordprocessingml/2006/main" xmlns:w14="http://schemas.microsoft.com/office/word/2010/wordml" xmlns:w15="http://schemas.microsoft.com/office/word/2012/wordml" xmlns:w16cex="http://schemas.microsoft.com/office/word/2018/wordml/cex" xmlns:w16cid="http://schemas.microsoft.com/office/word/2016/wordml/cid" xmlns:w16="http://schemas.microsoft.com/office/word/2018/wordml" xmlns:w16sdtdh="http://schemas.microsoft.com/office/word/2020/wordml/sdtdatahash" xmlns:w16se="http://schemas.microsoft.com/office/word/2015/wordml/symex" mc:Ignorable="w14 w15 w16se w16cid w16 w16cex w16sdtdh">
+<w:styles xmlns:mc="http://schemas.openxmlformats.org/markup-compatibility/2006" xmlns:r="http://schemas.openxmlformats.org/officeDocument/2006/relationships" xmlns:w="http://schemas.openxmlformats.org/wordprocessingml/2006/main" xmlns:w14="http://schemas.microsoft.com/office/word/2010/wordml" xmlns:w15="http://schemas.microsoft.com/office/word/2012/wordml" xmlns:w16cex="http://schemas.microsoft.com/office/word/2018/wordml/cex" xmlns:w16cid="http://schemas.microsoft.com/office/word/2016/wordml/cid" xmlns:w16="http://schemas.microsoft.com/office/word/2018/wordml" xmlns:w16du="http://schemas.microsoft.com/office/word/2023/wordml/word16du" xmlns:w16sdtdh="http://schemas.microsoft.com/office/word/2020/wordml/sdtdatahash" xmlns:w16se="http://schemas.microsoft.com/office/word/2015/wordml/symex" mc:Ignorable="w14 w15 w16se w16cid w16 w16cex w16sdtdh w16du">
   <w:docDefaults>
     <w:rPrDefault>
       <w:rPr>
@@ -15604,6 +15549,7 @@
   <w:style w:type="character" w:default="1" w:styleId="DefaultParagraphFont">
     <w:name w:val="Default Paragraph Font"/>
     <w:uiPriority w:val="1"/>
+    <w:semiHidden/>
     <w:unhideWhenUsed/>
   </w:style>
   <w:style w:type="table" w:default="1" w:styleId="TableNormal">

--- a/frontend/src/templates/EMICQuoteTemplate.docx
+++ b/frontend/src/templates/EMICQuoteTemplate.docx
@@ -1569,7 +1569,6 @@
               </w:rPr>
               <w:t>{#</w:t>
             </w:r>
-            <w:proofErr w:type="gramStart"/>
             <w:r>
               <w:rPr>
                 <w:rFonts w:asciiTheme="minorHAnsi" w:hAnsiTheme="minorHAnsi" w:cstheme="minorHAnsi"/>
@@ -1598,18 +1597,7 @@
                 <w:szCs w:val="22"/>
                 <w:shd w:val="clear" w:color="auto" w:fill="FFFFFF"/>
               </w:rPr>
-              <w:t>{</w:t>
-            </w:r>
-            <w:proofErr w:type="gramEnd"/>
-            <w:r>
-              <w:rPr>
-                <w:rFonts w:asciiTheme="minorHAnsi" w:hAnsiTheme="minorHAnsi" w:cstheme="minorHAnsi"/>
-                <w:color w:val="000000"/>
-                <w:sz w:val="22"/>
-                <w:szCs w:val="22"/>
-                <w:shd w:val="clear" w:color="auto" w:fill="FFFFFF"/>
-              </w:rPr>
-              <w:t>slno}</w:t>
+              <w:t>{slno}</w:t>
             </w:r>
           </w:p>
         </w:tc>
@@ -1856,20 +1844,6 @@
               </w:rPr>
               <w:t>{amount}</w:t>
             </w:r>
-          </w:p>
-          <w:p>
-            <w:pPr>
-              <w:pStyle w:val="TableContents"/>
-              <w:widowControl w:val="0"/>
-              <w:jc w:val="center"/>
-              <w:rPr>
-                <w:rFonts w:asciiTheme="minorHAnsi" w:hAnsiTheme="minorHAnsi" w:cstheme="minorHAnsi"/>
-                <w:color w:val="000000"/>
-                <w:sz w:val="22"/>
-                <w:szCs w:val="22"/>
-                <w:shd w:val="clear" w:color="auto" w:fill="FFFFFF"/>
-              </w:rPr>
-            </w:pPr>
             <w:r>
               <w:rPr>
                 <w:rFonts w:asciiTheme="minorHAnsi" w:hAnsiTheme="minorHAnsi" w:cstheme="minorHAnsi"/>
@@ -3703,7 +3677,6 @@
         </w:rPr>
         <w:t xml:space="preserve"> </w:t>
       </w:r>
-      <w:proofErr w:type="gramStart"/>
       <w:r>
         <w:rPr>
           <w:rFonts w:asciiTheme="minorHAnsi" w:hAnsiTheme="minorHAnsi" w:cstheme="minorHAnsi"/>
@@ -3711,7 +3684,6 @@
         </w:rPr>
         <w:t>terms</w:t>
       </w:r>
-      <w:proofErr w:type="gramEnd"/>
       <w:r>
         <w:rPr>
           <w:rFonts w:asciiTheme="minorHAnsi" w:hAnsiTheme="minorHAnsi" w:cstheme="minorHAnsi"/>
@@ -5934,7 +5906,6 @@
         </w:rPr>
         <w:t xml:space="preserve"> </w:t>
       </w:r>
-      <w:proofErr w:type="gramStart"/>
       <w:r>
         <w:rPr>
           <w:rFonts w:asciiTheme="minorHAnsi" w:hAnsiTheme="minorHAnsi" w:cstheme="minorHAnsi"/>
@@ -5946,7 +5917,6 @@
         </w:rPr>
         <w:t>cooperate</w:t>
       </w:r>
-      <w:proofErr w:type="gramEnd"/>
     </w:p>
     <w:p>
       <w:pPr>
@@ -6683,21 +6653,7 @@
         <w:rPr>
           <w:rFonts w:asciiTheme="minorHAnsi" w:hAnsiTheme="minorHAnsi" w:cstheme="minorHAnsi"/>
         </w:rPr>
-        <w:t xml:space="preserve">Payments shall be made to the bank account of BE Analytic through demand draft payable at Bangalore favoring BE Analytic, </w:t>
-      </w:r>
-      <w:proofErr w:type="gramStart"/>
-      <w:r>
-        <w:rPr>
-          <w:rFonts w:asciiTheme="minorHAnsi" w:hAnsiTheme="minorHAnsi" w:cstheme="minorHAnsi"/>
-        </w:rPr>
-        <w:t>You</w:t>
-      </w:r>
-      <w:proofErr w:type="gramEnd"/>
-      <w:r>
-        <w:rPr>
-          <w:rFonts w:asciiTheme="minorHAnsi" w:hAnsiTheme="minorHAnsi" w:cstheme="minorHAnsi"/>
-        </w:rPr>
-        <w:t xml:space="preserve"> may use our bank connections mentioned below:</w:t>
+        <w:t>Payments shall be made to the bank account of BE Analytic through demand draft payable at Bangalore favoring BE Analytic, You may use our bank connections mentioned below:</w:t>
       </w:r>
     </w:p>
     <w:p>
@@ -7600,7 +7556,6 @@
         </w:rPr>
         <w:t xml:space="preserve"> </w:t>
       </w:r>
-      <w:proofErr w:type="gramStart"/>
       <w:r>
         <w:rPr>
           <w:rFonts w:asciiTheme="minorHAnsi" w:hAnsiTheme="minorHAnsi" w:cstheme="minorHAnsi"/>
@@ -7638,7 +7593,6 @@
         </w:rPr>
         <w:t>may</w:t>
       </w:r>
-      <w:proofErr w:type="gramEnd"/>
       <w:r>
         <w:rPr>
           <w:rFonts w:asciiTheme="minorHAnsi" w:hAnsiTheme="minorHAnsi" w:cstheme="minorHAnsi"/>
@@ -7919,23 +7873,7 @@
           <w:rFonts w:asciiTheme="minorHAnsi" w:hAnsiTheme="minorHAnsi" w:cstheme="minorHAnsi"/>
           <w:szCs w:val="28"/>
         </w:rPr>
-        <w:t xml:space="preserve">client aware of the </w:t>
-      </w:r>
-      <w:proofErr w:type="gramStart"/>
-      <w:r>
-        <w:rPr>
-          <w:rFonts w:asciiTheme="minorHAnsi" w:hAnsiTheme="minorHAnsi" w:cstheme="minorHAnsi"/>
-          <w:szCs w:val="28"/>
-        </w:rPr>
-        <w:t>aforementioned deadline</w:t>
-      </w:r>
-      <w:proofErr w:type="gramEnd"/>
-      <w:r>
-        <w:rPr>
-          <w:rFonts w:asciiTheme="minorHAnsi" w:hAnsiTheme="minorHAnsi" w:cstheme="minorHAnsi"/>
-          <w:szCs w:val="28"/>
-        </w:rPr>
-        <w:t xml:space="preserve"> upon performance of the service.</w:t>
+        <w:t>client aware of the aforementioned deadline upon performance of the service.</w:t>
       </w:r>
     </w:p>
     <w:p>
@@ -8027,21 +7965,12 @@
           <w:szCs w:val="28"/>
         </w:rPr>
       </w:pPr>
-      <w:proofErr w:type="gramStart"/>
-      <w:r>
-        <w:rPr>
-          <w:rFonts w:asciiTheme="minorHAnsi" w:hAnsiTheme="minorHAnsi" w:cstheme="minorHAnsi"/>
-          <w:szCs w:val="28"/>
-        </w:rPr>
-        <w:t>For the purpose of</w:t>
-      </w:r>
-      <w:proofErr w:type="gramEnd"/>
-      <w:r>
-        <w:rPr>
-          <w:rFonts w:asciiTheme="minorHAnsi" w:hAnsiTheme="minorHAnsi" w:cstheme="minorHAnsi"/>
-          <w:szCs w:val="28"/>
-        </w:rPr>
-        <w:t xml:space="preserve"> this agreement, “confidential information” means all information, documents, images, drawings, know-how, data, samples and project documentation which one party (the “disclosing party”) hands over, transfers or otherwise discloses to the other party (the “receiving party”). Confidential information also includes paper copies and electronic copies of such information.</w:t>
+      <w:r>
+        <w:rPr>
+          <w:rFonts w:asciiTheme="minorHAnsi" w:hAnsiTheme="minorHAnsi" w:cstheme="minorHAnsi"/>
+          <w:szCs w:val="28"/>
+        </w:rPr>
+        <w:t>For the purpose of this agreement, “confidential information” means all information, documents, images, drawings, know-how, data, samples and project documentation which one party (the “disclosing party”) hands over, transfers or otherwise discloses to the other party (the “receiving party”). Confidential information also includes paper copies and electronic copies of such information.</w:t>
       </w:r>
     </w:p>
     <w:p>
@@ -9453,23 +9382,7 @@
           <w:rFonts w:asciiTheme="minorHAnsi" w:hAnsiTheme="minorHAnsi" w:cstheme="minorHAnsi"/>
           <w:szCs w:val="28"/>
         </w:rPr>
-        <w:t xml:space="preserve">) return all confidential information, including all copies, to the disclosing party, and/or, on request by the disclosing party, to (ii) destroy all confidential information, including all copies, and confirm the destruction of this confidential information to the disclosing party in writing, at any time if </w:t>
-      </w:r>
-      <w:proofErr w:type="gramStart"/>
-      <w:r>
-        <w:rPr>
-          <w:rFonts w:asciiTheme="minorHAnsi" w:hAnsiTheme="minorHAnsi" w:cstheme="minorHAnsi"/>
-          <w:szCs w:val="28"/>
-        </w:rPr>
-        <w:t>so</w:t>
-      </w:r>
-      <w:proofErr w:type="gramEnd"/>
-      <w:r>
-        <w:rPr>
-          <w:rFonts w:asciiTheme="minorHAnsi" w:hAnsiTheme="minorHAnsi" w:cstheme="minorHAnsi"/>
-          <w:szCs w:val="28"/>
-        </w:rPr>
-        <w:t xml:space="preserve"> requested by the disclosing </w:t>
+        <w:t xml:space="preserve">) return all confidential information, including all copies, to the disclosing party, and/or, on request by the disclosing party, to (ii) destroy all confidential information, including all copies, and confirm the destruction of this confidential information to the disclosing party in writing, at any time if so requested by the disclosing </w:t>
       </w:r>
       <w:r>
         <w:rPr>
@@ -9517,23 +9430,7 @@
           <w:rFonts w:asciiTheme="minorHAnsi" w:hAnsiTheme="minorHAnsi" w:cstheme="minorHAnsi"/>
           <w:szCs w:val="28"/>
         </w:rPr>
-        <w:t xml:space="preserve">Certificates prepared for the client solely for the purpose of fulfilling the obligations under this contract, which shall remain with the client. However, BE Analytic is entitled to make file copies of such reports, certificates and confidential information that forms the basis for preparing these reports and certificates </w:t>
-      </w:r>
-      <w:proofErr w:type="gramStart"/>
-      <w:r>
-        <w:rPr>
-          <w:rFonts w:asciiTheme="minorHAnsi" w:hAnsiTheme="minorHAnsi" w:cstheme="minorHAnsi"/>
-          <w:szCs w:val="28"/>
-        </w:rPr>
-        <w:t>in order to</w:t>
-      </w:r>
-      <w:proofErr w:type="gramEnd"/>
-      <w:r>
-        <w:rPr>
-          <w:rFonts w:asciiTheme="minorHAnsi" w:hAnsiTheme="minorHAnsi" w:cstheme="minorHAnsi"/>
-          <w:szCs w:val="28"/>
-        </w:rPr>
-        <w:t xml:space="preserve"> evidence the correctness of its results and for general documentation purposes.</w:t>
+        <w:t>Certificates prepared for the client solely for the purpose of fulfilling the obligations under this contract, which shall remain with the client. However, BE Analytic is entitled to make file copies of such reports, certificates and confidential information that forms the basis for preparing these reports and certificates in order to evidence the correctness of its results and for general documentation purposes.</w:t>
       </w:r>
     </w:p>
     <w:p>
@@ -10558,21 +10455,7 @@
         <w:rPr>
           <w:rFonts w:asciiTheme="minorHAnsi" w:hAnsiTheme="minorHAnsi" w:cstheme="minorHAnsi"/>
         </w:rPr>
-        <w:t xml:space="preserve">All amendments and supplements must be in writing </w:t>
-      </w:r>
-      <w:proofErr w:type="gramStart"/>
-      <w:r>
-        <w:rPr>
-          <w:rFonts w:asciiTheme="minorHAnsi" w:hAnsiTheme="minorHAnsi" w:cstheme="minorHAnsi"/>
-        </w:rPr>
-        <w:t>in order to</w:t>
-      </w:r>
-      <w:proofErr w:type="gramEnd"/>
-      <w:r>
-        <w:rPr>
-          <w:rFonts w:asciiTheme="minorHAnsi" w:hAnsiTheme="minorHAnsi" w:cstheme="minorHAnsi"/>
-        </w:rPr>
-        <w:t xml:space="preserve"> be effective; this also applies to amendments and supplements to the requirement for the written form.</w:t>
+        <w:t>All amendments and supplements must be in writing in order to be effective; this also applies to amendments and supplements to the requirement for the written form.</w:t>
       </w:r>
     </w:p>
     <w:p>

--- a/frontend/src/templates/EMICQuoteTemplate.docx
+++ b/frontend/src/templates/EMICQuoteTemplate.docx
@@ -169,52 +169,6 @@
           <w:lang w:val="en-IN" w:eastAsia="en-IN"/>
         </w:rPr>
       </w:pPr>
-      <w:r>
-        <w:rPr>
-          <w:rFonts w:asciiTheme="minorHAnsi" w:hAnsiTheme="minorHAnsi" w:cstheme="minorHAnsi"/>
-          <w:bCs/>
-          <w:noProof/>
-          <w:color w:val="000000"/>
-          <w:sz w:val="20"/>
-          <w:szCs w:val="26"/>
-          <w:lang w:val="en-IN" w:eastAsia="en-IN"/>
-        </w:rPr>
-        <w:drawing>
-          <wp:inline distT="0" distB="0" distL="0" distR="0" wp14:anchorId="51D149E0" wp14:editId="5DEDCBD2">
-            <wp:extent cx="1352550" cy="1400175"/>
-            <wp:effectExtent l="0" t="0" r="0" b="9525"/>
-            <wp:docPr id="1" name="Picture 1" descr="{%src}"/>
-            <wp:cNvGraphicFramePr>
-              <a:graphicFrameLocks xmlns:a="http://schemas.openxmlformats.org/drawingml/2006/main" noChangeAspect="1"/>
-            </wp:cNvGraphicFramePr>
-            <a:graphic xmlns:a="http://schemas.openxmlformats.org/drawingml/2006/main">
-              <a:graphicData uri="http://schemas.openxmlformats.org/drawingml/2006/picture">
-                <pic:pic xmlns:pic="http://schemas.openxmlformats.org/drawingml/2006/picture">
-                  <pic:nvPicPr>
-                    <pic:cNvPr id="1" name="Picture 1" descr="{%src}"/>
-                    <pic:cNvPicPr/>
-                  </pic:nvPicPr>
-                  <pic:blipFill>
-                    <a:blip r:embed="rId8"/>
-                    <a:stretch>
-                      <a:fillRect/>
-                    </a:stretch>
-                  </pic:blipFill>
-                  <pic:spPr>
-                    <a:xfrm>
-                      <a:off x="0" y="0"/>
-                      <a:ext cx="1352550" cy="1400175"/>
-                    </a:xfrm>
-                    <a:prstGeom prst="rect">
-                      <a:avLst/>
-                    </a:prstGeom>
-                  </pic:spPr>
-                </pic:pic>
-              </a:graphicData>
-            </a:graphic>
-          </wp:inline>
-        </w:drawing>
-      </w:r>
     </w:p>
     <w:p>
       <w:pPr>
@@ -267,7 +221,7 @@
                     </pic:cNvPicPr>
                   </pic:nvPicPr>
                   <pic:blipFill>
-                    <a:blip r:embed="rId9"/>
+                    <a:blip r:embed="rId8"/>
                     <a:srcRect l="4201" t="3492"/>
                     <a:stretch>
                       <a:fillRect/>
@@ -627,7 +581,7 @@
           <w:rFonts w:asciiTheme="minorHAnsi" w:hAnsiTheme="minorHAnsi" w:cstheme="minorHAnsi"/>
         </w:rPr>
         <w:sectPr>
-          <w:headerReference w:type="default" r:id="rId10"/>
+          <w:headerReference w:type="default" r:id="rId9"/>
           <w:pgSz w:w="11906" w:h="16838"/>
           <w:pgMar w:top="1620" w:right="1134" w:bottom="537" w:left="1276" w:header="0" w:footer="0" w:gutter="0"/>
           <w:cols w:space="720"/>
@@ -2120,7 +2074,7 @@
                     </pic:cNvPicPr>
                   </pic:nvPicPr>
                   <pic:blipFill>
-                    <a:blip r:embed="rId11"/>
+                    <a:blip r:embed="rId10"/>
                     <a:stretch>
                       <a:fillRect/>
                     </a:stretch>
@@ -10936,7 +10890,7 @@
         </w:rPr>
         <w:t xml:space="preserve">We invite you to visit our website: </w:t>
       </w:r>
-      <w:hyperlink r:id="rId12">
+      <w:hyperlink r:id="rId11">
         <w:r>
           <w:rPr>
             <w:rStyle w:val="Hyperlink1"/>
@@ -11023,8 +10977,8 @@
       </w:pPr>
     </w:p>
     <w:sectPr>
-      <w:headerReference w:type="default" r:id="rId13"/>
-      <w:footerReference w:type="default" r:id="rId14"/>
+      <w:headerReference w:type="default" r:id="rId12"/>
+      <w:footerReference w:type="default" r:id="rId13"/>
       <w:pgSz w:w="11906" w:h="16838"/>
       <w:pgMar w:top="1710" w:right="1016" w:bottom="1478" w:left="1260" w:header="0" w:footer="491" w:gutter="0"/>
       <w:cols w:space="720"/>

--- a/frontend/src/templates/EMICQuoteTemplate.docx
+++ b/frontend/src/templates/EMICQuoteTemplate.docx
@@ -1,6 +1,6 @@
 
 <file path=word/document.xml><?xml version="1.0" encoding="utf-8"?>
-<w:document xmlns:wpc="http://schemas.microsoft.com/office/word/2010/wordprocessingCanvas" xmlns:cx="http://schemas.microsoft.com/office/drawing/2014/chartex" xmlns:cx1="http://schemas.microsoft.com/office/drawing/2015/9/8/chartex" xmlns:cx2="http://schemas.microsoft.com/office/drawing/2015/10/21/chartex" xmlns:cx3="http://schemas.microsoft.com/office/drawing/2016/5/9/chartex" xmlns:cx4="http://schemas.microsoft.com/office/drawing/2016/5/10/chartex" xmlns:cx5="http://schemas.microsoft.com/office/drawing/2016/5/11/chartex" xmlns:cx6="http://schemas.microsoft.com/office/drawing/2016/5/12/chartex" xmlns:cx7="http://schemas.microsoft.com/office/drawing/2016/5/13/chartex" xmlns:cx8="http://schemas.microsoft.com/office/drawing/2016/5/14/chartex" xmlns:mc="http://schemas.openxmlformats.org/markup-compatibility/2006" xmlns:aink="http://schemas.microsoft.com/office/drawing/2016/ink" xmlns:am3d="http://schemas.microsoft.com/office/drawing/2017/model3d" xmlns:o="urn:schemas-microsoft-com:office:office" xmlns:oel="http://schemas.microsoft.com/office/2019/extlst" xmlns:r="http://schemas.openxmlformats.org/officeDocument/2006/relationships" xmlns:m="http://schemas.openxmlformats.org/officeDocument/2006/math" xmlns:v="urn:schemas-microsoft-com:vml" xmlns:wp14="http://schemas.microsoft.com/office/word/2010/wordprocessingDrawing" xmlns:wp="http://schemas.openxmlformats.org/drawingml/2006/wordprocessingDrawing" xmlns:w10="urn:schemas-microsoft-com:office:word" xmlns:w="http://schemas.openxmlformats.org/wordprocessingml/2006/main" xmlns:w14="http://schemas.microsoft.com/office/word/2010/wordml" xmlns:w15="http://schemas.microsoft.com/office/word/2012/wordml" xmlns:w16cex="http://schemas.microsoft.com/office/word/2018/wordml/cex" xmlns:w16cid="http://schemas.microsoft.com/office/word/2016/wordml/cid" xmlns:w16="http://schemas.microsoft.com/office/word/2018/wordml" xmlns:w16du="http://schemas.microsoft.com/office/word/2023/wordml/word16du" xmlns:w16sdtdh="http://schemas.microsoft.com/office/word/2020/wordml/sdtdatahash" xmlns:w16se="http://schemas.microsoft.com/office/word/2015/wordml/symex" xmlns:wpg="http://schemas.microsoft.com/office/word/2010/wordprocessingGroup" xmlns:wpi="http://schemas.microsoft.com/office/word/2010/wordprocessingInk" xmlns:wne="http://schemas.microsoft.com/office/word/2006/wordml" xmlns:wps="http://schemas.microsoft.com/office/word/2010/wordprocessingShape" mc:Ignorable="w14 w15 w16se w16cid w16 w16cex w16sdtdh w16du wp14">
+<w:document xmlns:wpc="http://schemas.microsoft.com/office/word/2010/wordprocessingCanvas" xmlns:cx="http://schemas.microsoft.com/office/drawing/2014/chartex" xmlns:cx1="http://schemas.microsoft.com/office/drawing/2015/9/8/chartex" xmlns:cx2="http://schemas.microsoft.com/office/drawing/2015/10/21/chartex" xmlns:cx3="http://schemas.microsoft.com/office/drawing/2016/5/9/chartex" xmlns:cx4="http://schemas.microsoft.com/office/drawing/2016/5/10/chartex" xmlns:cx5="http://schemas.microsoft.com/office/drawing/2016/5/11/chartex" xmlns:cx6="http://schemas.microsoft.com/office/drawing/2016/5/12/chartex" xmlns:cx7="http://schemas.microsoft.com/office/drawing/2016/5/13/chartex" xmlns:cx8="http://schemas.microsoft.com/office/drawing/2016/5/14/chartex" xmlns:mc="http://schemas.openxmlformats.org/markup-compatibility/2006" xmlns:aink="http://schemas.microsoft.com/office/drawing/2016/ink" xmlns:am3d="http://schemas.microsoft.com/office/drawing/2017/model3d" xmlns:o="urn:schemas-microsoft-com:office:office" xmlns:oel="http://schemas.microsoft.com/office/2019/extlst" xmlns:r="http://schemas.openxmlformats.org/officeDocument/2006/relationships" xmlns:m="http://schemas.openxmlformats.org/officeDocument/2006/math" xmlns:v="urn:schemas-microsoft-com:vml" xmlns:wp14="http://schemas.microsoft.com/office/word/2010/wordprocessingDrawing" xmlns:wp="http://schemas.openxmlformats.org/drawingml/2006/wordprocessingDrawing" xmlns:w10="urn:schemas-microsoft-com:office:word" xmlns:w="http://schemas.openxmlformats.org/wordprocessingml/2006/main" xmlns:w14="http://schemas.microsoft.com/office/word/2010/wordml" xmlns:w15="http://schemas.microsoft.com/office/word/2012/wordml" xmlns:w16cex="http://schemas.microsoft.com/office/word/2018/wordml/cex" xmlns:w16cid="http://schemas.microsoft.com/office/word/2016/wordml/cid" xmlns:w16="http://schemas.microsoft.com/office/word/2018/wordml" xmlns:w16du="http://schemas.microsoft.com/office/word/2023/wordml/word16du" xmlns:w16sdtdh="http://schemas.microsoft.com/office/word/2020/wordml/sdtdatahash" xmlns:w16sdtfl="http://schemas.microsoft.com/office/word/2024/wordml/sdtformatlock" xmlns:w16se="http://schemas.microsoft.com/office/word/2015/wordml/symex" xmlns:wpg="http://schemas.microsoft.com/office/word/2010/wordprocessingGroup" xmlns:wpi="http://schemas.microsoft.com/office/word/2010/wordprocessingInk" xmlns:wne="http://schemas.microsoft.com/office/word/2006/wordml" xmlns:wps="http://schemas.microsoft.com/office/word/2010/wordprocessingShape" mc:Ignorable="w14 w15 w16se w16cid w16 w16cex w16sdtdh w16sdtfl w16du wp14">
   <w:body>
     <w:p>
       <w:pPr>
@@ -806,20 +806,6 @@
                 <w:rFonts w:asciiTheme="minorHAnsi" w:hAnsiTheme="minorHAnsi" w:cstheme="minorHAnsi"/>
                 <w:b/>
                 <w:bCs/>
-                <w:color w:val="000000" w:themeColor="text1"/>
-                <w:sz w:val="22"/>
-                <w:szCs w:val="22"/>
-              </w:rPr>
-            </w:pPr>
-          </w:p>
-          <w:p>
-            <w:pPr>
-              <w:widowControl w:val="0"/>
-              <w:shd w:val="clear" w:color="auto" w:fill="FFFFFF"/>
-              <w:rPr>
-                <w:rFonts w:asciiTheme="minorHAnsi" w:hAnsiTheme="minorHAnsi" w:cstheme="minorHAnsi"/>
-                <w:b/>
-                <w:bCs/>
                 <w:color w:val="FF0000"/>
                 <w:sz w:val="22"/>
                 <w:szCs w:val="22"/>
@@ -866,6 +852,107 @@
                 <w:b/>
                 <w:bCs/>
                 <w:color w:val="FF0000"/>
+                <w:sz w:val="22"/>
+                <w:szCs w:val="22"/>
+              </w:rPr>
+              <w:t>}</w:t>
+            </w:r>
+          </w:p>
+          <w:p>
+            <w:pPr>
+              <w:widowControl w:val="0"/>
+              <w:shd w:val="clear" w:color="auto" w:fill="FFFFFF"/>
+              <w:rPr>
+                <w:rFonts w:asciiTheme="minorHAnsi" w:hAnsiTheme="minorHAnsi" w:cstheme="minorHAnsi"/>
+                <w:b/>
+                <w:bCs/>
+                <w:color w:val="000000" w:themeColor="text1"/>
+                <w:sz w:val="22"/>
+                <w:szCs w:val="22"/>
+                <w:lang w:val="en-IN"/>
+              </w:rPr>
+            </w:pPr>
+            <w:r>
+              <w:rPr>
+                <w:rFonts w:asciiTheme="minorHAnsi" w:hAnsiTheme="minorHAnsi" w:cstheme="minorHAnsi"/>
+                <w:b/>
+                <w:bCs/>
+                <w:color w:val="000000" w:themeColor="text1"/>
+                <w:sz w:val="22"/>
+                <w:szCs w:val="22"/>
+              </w:rPr>
+              <w:t>Email: {</w:t>
+            </w:r>
+            <w:proofErr w:type="spellStart"/>
+            <w:r>
+              <w:rPr>
+                <w:rFonts w:asciiTheme="minorHAnsi" w:hAnsiTheme="minorHAnsi" w:cstheme="minorHAnsi"/>
+                <w:b/>
+                <w:bCs/>
+                <w:color w:val="000000" w:themeColor="text1"/>
+                <w:sz w:val="22"/>
+                <w:szCs w:val="22"/>
+                <w:lang w:val="en-IN"/>
+              </w:rPr>
+              <w:t>customerEmail</w:t>
+            </w:r>
+            <w:proofErr w:type="spellEnd"/>
+            <w:r>
+              <w:rPr>
+                <w:rFonts w:asciiTheme="minorHAnsi" w:hAnsiTheme="minorHAnsi" w:cstheme="minorHAnsi"/>
+                <w:b/>
+                <w:bCs/>
+                <w:color w:val="000000" w:themeColor="text1"/>
+                <w:sz w:val="22"/>
+                <w:szCs w:val="22"/>
+              </w:rPr>
+              <w:t>}</w:t>
+            </w:r>
+          </w:p>
+          <w:p>
+            <w:pPr>
+              <w:widowControl w:val="0"/>
+              <w:shd w:val="clear" w:color="auto" w:fill="FFFFFF"/>
+              <w:rPr>
+                <w:rFonts w:asciiTheme="minorHAnsi" w:hAnsiTheme="minorHAnsi" w:cstheme="minorHAnsi"/>
+                <w:b/>
+                <w:bCs/>
+                <w:color w:val="FF0000"/>
+                <w:sz w:val="22"/>
+                <w:szCs w:val="22"/>
+              </w:rPr>
+            </w:pPr>
+            <w:r>
+              <w:rPr>
+                <w:rFonts w:asciiTheme="minorHAnsi" w:hAnsiTheme="minorHAnsi" w:cstheme="minorHAnsi"/>
+                <w:b/>
+                <w:bCs/>
+                <w:color w:val="000000" w:themeColor="text1"/>
+                <w:sz w:val="22"/>
+                <w:szCs w:val="22"/>
+              </w:rPr>
+              <w:t>Contact Number: {</w:t>
+            </w:r>
+            <w:proofErr w:type="spellStart"/>
+            <w:r>
+              <w:rPr>
+                <w:rFonts w:asciiTheme="minorHAnsi" w:hAnsiTheme="minorHAnsi" w:cstheme="minorHAnsi"/>
+                <w:b/>
+                <w:bCs/>
+                <w:color w:val="000000" w:themeColor="text1"/>
+                <w:sz w:val="22"/>
+                <w:szCs w:val="22"/>
+                <w:lang w:val="en-IN"/>
+              </w:rPr>
+              <w:t>customerContactNumber</w:t>
+            </w:r>
+            <w:proofErr w:type="spellEnd"/>
+            <w:r>
+              <w:rPr>
+                <w:rFonts w:asciiTheme="minorHAnsi" w:hAnsiTheme="minorHAnsi" w:cstheme="minorHAnsi"/>
+                <w:b/>
+                <w:bCs/>
+                <w:color w:val="000000" w:themeColor="text1"/>
                 <w:sz w:val="22"/>
                 <w:szCs w:val="22"/>
               </w:rPr>
@@ -1523,6 +1610,7 @@
               </w:rPr>
               <w:t>{#</w:t>
             </w:r>
+            <w:proofErr w:type="gramStart"/>
             <w:r>
               <w:rPr>
                 <w:rFonts w:asciiTheme="minorHAnsi" w:hAnsiTheme="minorHAnsi" w:cstheme="minorHAnsi"/>
@@ -1551,7 +1639,18 @@
                 <w:szCs w:val="22"/>
                 <w:shd w:val="clear" w:color="auto" w:fill="FFFFFF"/>
               </w:rPr>
-              <w:t>{slno}</w:t>
+              <w:t>{</w:t>
+            </w:r>
+            <w:proofErr w:type="gramEnd"/>
+            <w:r>
+              <w:rPr>
+                <w:rFonts w:asciiTheme="minorHAnsi" w:hAnsiTheme="minorHAnsi" w:cstheme="minorHAnsi"/>
+                <w:color w:val="000000"/>
+                <w:sz w:val="22"/>
+                <w:szCs w:val="22"/>
+                <w:shd w:val="clear" w:color="auto" w:fill="FFFFFF"/>
+              </w:rPr>
+              <w:t>slno}</w:t>
             </w:r>
           </w:p>
         </w:tc>
@@ -1564,6 +1663,7 @@
             <w:pPr>
               <w:pStyle w:val="TableContents"/>
               <w:widowControl w:val="0"/>
+              <w:jc w:val="center"/>
               <w:rPr>
                 <w:rFonts w:asciiTheme="minorHAnsi" w:hAnsiTheme="minorHAnsi" w:cstheme="minorHAnsi"/>
                 <w:color w:val="000000"/>
@@ -6607,7 +6707,21 @@
         <w:rPr>
           <w:rFonts w:asciiTheme="minorHAnsi" w:hAnsiTheme="minorHAnsi" w:cstheme="minorHAnsi"/>
         </w:rPr>
-        <w:t>Payments shall be made to the bank account of BE Analytic through demand draft payable at Bangalore favoring BE Analytic, You may use our bank connections mentioned below:</w:t>
+        <w:t xml:space="preserve">Payments shall be made to the bank account of BE Analytic through demand draft payable at Bangalore favoring BE Analytic, </w:t>
+      </w:r>
+      <w:proofErr w:type="gramStart"/>
+      <w:r>
+        <w:rPr>
+          <w:rFonts w:asciiTheme="minorHAnsi" w:hAnsiTheme="minorHAnsi" w:cstheme="minorHAnsi"/>
+        </w:rPr>
+        <w:t>You</w:t>
+      </w:r>
+      <w:proofErr w:type="gramEnd"/>
+      <w:r>
+        <w:rPr>
+          <w:rFonts w:asciiTheme="minorHAnsi" w:hAnsiTheme="minorHAnsi" w:cstheme="minorHAnsi"/>
+        </w:rPr>
+        <w:t xml:space="preserve"> may use our bank connections mentioned below:</w:t>
       </w:r>
     </w:p>
     <w:p>
@@ -9336,7 +9450,23 @@
           <w:rFonts w:asciiTheme="minorHAnsi" w:hAnsiTheme="minorHAnsi" w:cstheme="minorHAnsi"/>
           <w:szCs w:val="28"/>
         </w:rPr>
-        <w:t xml:space="preserve">) return all confidential information, including all copies, to the disclosing party, and/or, on request by the disclosing party, to (ii) destroy all confidential information, including all copies, and confirm the destruction of this confidential information to the disclosing party in writing, at any time if so requested by the disclosing </w:t>
+        <w:t xml:space="preserve">) return all confidential information, including all copies, to the disclosing party, and/or, on request by the disclosing party, to (ii) destroy all confidential information, including all copies, and confirm the destruction of this confidential information to the disclosing party in writing, at any time if </w:t>
+      </w:r>
+      <w:proofErr w:type="gramStart"/>
+      <w:r>
+        <w:rPr>
+          <w:rFonts w:asciiTheme="minorHAnsi" w:hAnsiTheme="minorHAnsi" w:cstheme="minorHAnsi"/>
+          <w:szCs w:val="28"/>
+        </w:rPr>
+        <w:t>so</w:t>
+      </w:r>
+      <w:proofErr w:type="gramEnd"/>
+      <w:r>
+        <w:rPr>
+          <w:rFonts w:asciiTheme="minorHAnsi" w:hAnsiTheme="minorHAnsi" w:cstheme="minorHAnsi"/>
+          <w:szCs w:val="28"/>
+        </w:rPr>
+        <w:t xml:space="preserve"> requested by the disclosing </w:t>
       </w:r>
       <w:r>
         <w:rPr>
@@ -10990,7 +11120,7 @@
 </file>
 
 <file path=word/endnotes.xml><?xml version="1.0" encoding="utf-8"?>
-<w:endnotes xmlns:wpc="http://schemas.microsoft.com/office/word/2010/wordprocessingCanvas" xmlns:cx="http://schemas.microsoft.com/office/drawing/2014/chartex" xmlns:cx1="http://schemas.microsoft.com/office/drawing/2015/9/8/chartex" xmlns:cx2="http://schemas.microsoft.com/office/drawing/2015/10/21/chartex" xmlns:cx3="http://schemas.microsoft.com/office/drawing/2016/5/9/chartex" xmlns:cx4="http://schemas.microsoft.com/office/drawing/2016/5/10/chartex" xmlns:cx5="http://schemas.microsoft.com/office/drawing/2016/5/11/chartex" xmlns:cx6="http://schemas.microsoft.com/office/drawing/2016/5/12/chartex" xmlns:cx7="http://schemas.microsoft.com/office/drawing/2016/5/13/chartex" xmlns:cx8="http://schemas.microsoft.com/office/drawing/2016/5/14/chartex" xmlns:mc="http://schemas.openxmlformats.org/markup-compatibility/2006" xmlns:aink="http://schemas.microsoft.com/office/drawing/2016/ink" xmlns:am3d="http://schemas.microsoft.com/office/drawing/2017/model3d" xmlns:o="urn:schemas-microsoft-com:office:office" xmlns:oel="http://schemas.microsoft.com/office/2019/extlst" xmlns:r="http://schemas.openxmlformats.org/officeDocument/2006/relationships" xmlns:m="http://schemas.openxmlformats.org/officeDocument/2006/math" xmlns:v="urn:schemas-microsoft-com:vml" xmlns:wp14="http://schemas.microsoft.com/office/word/2010/wordprocessingDrawing" xmlns:wp="http://schemas.openxmlformats.org/drawingml/2006/wordprocessingDrawing" xmlns:w10="urn:schemas-microsoft-com:office:word" xmlns:w="http://schemas.openxmlformats.org/wordprocessingml/2006/main" xmlns:w14="http://schemas.microsoft.com/office/word/2010/wordml" xmlns:w15="http://schemas.microsoft.com/office/word/2012/wordml" xmlns:w16cex="http://schemas.microsoft.com/office/word/2018/wordml/cex" xmlns:w16cid="http://schemas.microsoft.com/office/word/2016/wordml/cid" xmlns:w16="http://schemas.microsoft.com/office/word/2018/wordml" xmlns:w16du="http://schemas.microsoft.com/office/word/2023/wordml/word16du" xmlns:w16sdtdh="http://schemas.microsoft.com/office/word/2020/wordml/sdtdatahash" xmlns:w16se="http://schemas.microsoft.com/office/word/2015/wordml/symex" xmlns:wpg="http://schemas.microsoft.com/office/word/2010/wordprocessingGroup" xmlns:wpi="http://schemas.microsoft.com/office/word/2010/wordprocessingInk" xmlns:wne="http://schemas.microsoft.com/office/word/2006/wordml" xmlns:wps="http://schemas.microsoft.com/office/word/2010/wordprocessingShape" mc:Ignorable="w14 w15 w16se w16cid w16 w16cex w16sdtdh w16du wp14">
+<w:endnotes xmlns:wpc="http://schemas.microsoft.com/office/word/2010/wordprocessingCanvas" xmlns:cx="http://schemas.microsoft.com/office/drawing/2014/chartex" xmlns:cx1="http://schemas.microsoft.com/office/drawing/2015/9/8/chartex" xmlns:cx2="http://schemas.microsoft.com/office/drawing/2015/10/21/chartex" xmlns:cx3="http://schemas.microsoft.com/office/drawing/2016/5/9/chartex" xmlns:cx4="http://schemas.microsoft.com/office/drawing/2016/5/10/chartex" xmlns:cx5="http://schemas.microsoft.com/office/drawing/2016/5/11/chartex" xmlns:cx6="http://schemas.microsoft.com/office/drawing/2016/5/12/chartex" xmlns:cx7="http://schemas.microsoft.com/office/drawing/2016/5/13/chartex" xmlns:cx8="http://schemas.microsoft.com/office/drawing/2016/5/14/chartex" xmlns:mc="http://schemas.openxmlformats.org/markup-compatibility/2006" xmlns:aink="http://schemas.microsoft.com/office/drawing/2016/ink" xmlns:am3d="http://schemas.microsoft.com/office/drawing/2017/model3d" xmlns:o="urn:schemas-microsoft-com:office:office" xmlns:oel="http://schemas.microsoft.com/office/2019/extlst" xmlns:r="http://schemas.openxmlformats.org/officeDocument/2006/relationships" xmlns:m="http://schemas.openxmlformats.org/officeDocument/2006/math" xmlns:v="urn:schemas-microsoft-com:vml" xmlns:wp14="http://schemas.microsoft.com/office/word/2010/wordprocessingDrawing" xmlns:wp="http://schemas.openxmlformats.org/drawingml/2006/wordprocessingDrawing" xmlns:w10="urn:schemas-microsoft-com:office:word" xmlns:w="http://schemas.openxmlformats.org/wordprocessingml/2006/main" xmlns:w14="http://schemas.microsoft.com/office/word/2010/wordml" xmlns:w15="http://schemas.microsoft.com/office/word/2012/wordml" xmlns:w16cex="http://schemas.microsoft.com/office/word/2018/wordml/cex" xmlns:w16cid="http://schemas.microsoft.com/office/word/2016/wordml/cid" xmlns:w16="http://schemas.microsoft.com/office/word/2018/wordml" xmlns:w16du="http://schemas.microsoft.com/office/word/2023/wordml/word16du" xmlns:w16sdtdh="http://schemas.microsoft.com/office/word/2020/wordml/sdtdatahash" xmlns:w16sdtfl="http://schemas.microsoft.com/office/word/2024/wordml/sdtformatlock" xmlns:w16se="http://schemas.microsoft.com/office/word/2015/wordml/symex" xmlns:wpg="http://schemas.microsoft.com/office/word/2010/wordprocessingGroup" xmlns:wpi="http://schemas.microsoft.com/office/word/2010/wordprocessingInk" xmlns:wne="http://schemas.microsoft.com/office/word/2006/wordml" xmlns:wps="http://schemas.microsoft.com/office/word/2010/wordprocessingShape" mc:Ignorable="w14 w15 w16se w16cid w16 w16cex w16sdtdh w16sdtfl w16du wp14">
   <w:endnote w:type="separator" w:id="-1">
     <w:p>
       <w:r>
@@ -11009,7 +11139,7 @@
 </file>
 
 <file path=word/footer1.xml><?xml version="1.0" encoding="utf-8"?>
-<w:ftr xmlns:wpc="http://schemas.microsoft.com/office/word/2010/wordprocessingCanvas" xmlns:cx="http://schemas.microsoft.com/office/drawing/2014/chartex" xmlns:cx1="http://schemas.microsoft.com/office/drawing/2015/9/8/chartex" xmlns:cx2="http://schemas.microsoft.com/office/drawing/2015/10/21/chartex" xmlns:cx3="http://schemas.microsoft.com/office/drawing/2016/5/9/chartex" xmlns:cx4="http://schemas.microsoft.com/office/drawing/2016/5/10/chartex" xmlns:cx5="http://schemas.microsoft.com/office/drawing/2016/5/11/chartex" xmlns:cx6="http://schemas.microsoft.com/office/drawing/2016/5/12/chartex" xmlns:cx7="http://schemas.microsoft.com/office/drawing/2016/5/13/chartex" xmlns:cx8="http://schemas.microsoft.com/office/drawing/2016/5/14/chartex" xmlns:mc="http://schemas.openxmlformats.org/markup-compatibility/2006" xmlns:aink="http://schemas.microsoft.com/office/drawing/2016/ink" xmlns:am3d="http://schemas.microsoft.com/office/drawing/2017/model3d" xmlns:o="urn:schemas-microsoft-com:office:office" xmlns:oel="http://schemas.microsoft.com/office/2019/extlst" xmlns:r="http://schemas.openxmlformats.org/officeDocument/2006/relationships" xmlns:m="http://schemas.openxmlformats.org/officeDocument/2006/math" xmlns:v="urn:schemas-microsoft-com:vml" xmlns:wp14="http://schemas.microsoft.com/office/word/2010/wordprocessingDrawing" xmlns:wp="http://schemas.openxmlformats.org/drawingml/2006/wordprocessingDrawing" xmlns:w10="urn:schemas-microsoft-com:office:word" xmlns:w="http://schemas.openxmlformats.org/wordprocessingml/2006/main" xmlns:w14="http://schemas.microsoft.com/office/word/2010/wordml" xmlns:w15="http://schemas.microsoft.com/office/word/2012/wordml" xmlns:w16cex="http://schemas.microsoft.com/office/word/2018/wordml/cex" xmlns:w16cid="http://schemas.microsoft.com/office/word/2016/wordml/cid" xmlns:w16="http://schemas.microsoft.com/office/word/2018/wordml" xmlns:w16du="http://schemas.microsoft.com/office/word/2023/wordml/word16du" xmlns:w16sdtdh="http://schemas.microsoft.com/office/word/2020/wordml/sdtdatahash" xmlns:w16se="http://schemas.microsoft.com/office/word/2015/wordml/symex" xmlns:wpg="http://schemas.microsoft.com/office/word/2010/wordprocessingGroup" xmlns:wpi="http://schemas.microsoft.com/office/word/2010/wordprocessingInk" xmlns:wne="http://schemas.microsoft.com/office/word/2006/wordml" xmlns:wps="http://schemas.microsoft.com/office/word/2010/wordprocessingShape" mc:Ignorable="w14 w15 w16se w16cid w16 w16cex w16sdtdh w16du wp14">
+<w:ftr xmlns:wpc="http://schemas.microsoft.com/office/word/2010/wordprocessingCanvas" xmlns:cx="http://schemas.microsoft.com/office/drawing/2014/chartex" xmlns:cx1="http://schemas.microsoft.com/office/drawing/2015/9/8/chartex" xmlns:cx2="http://schemas.microsoft.com/office/drawing/2015/10/21/chartex" xmlns:cx3="http://schemas.microsoft.com/office/drawing/2016/5/9/chartex" xmlns:cx4="http://schemas.microsoft.com/office/drawing/2016/5/10/chartex" xmlns:cx5="http://schemas.microsoft.com/office/drawing/2016/5/11/chartex" xmlns:cx6="http://schemas.microsoft.com/office/drawing/2016/5/12/chartex" xmlns:cx7="http://schemas.microsoft.com/office/drawing/2016/5/13/chartex" xmlns:cx8="http://schemas.microsoft.com/office/drawing/2016/5/14/chartex" xmlns:mc="http://schemas.openxmlformats.org/markup-compatibility/2006" xmlns:aink="http://schemas.microsoft.com/office/drawing/2016/ink" xmlns:am3d="http://schemas.microsoft.com/office/drawing/2017/model3d" xmlns:o="urn:schemas-microsoft-com:office:office" xmlns:oel="http://schemas.microsoft.com/office/2019/extlst" xmlns:r="http://schemas.openxmlformats.org/officeDocument/2006/relationships" xmlns:m="http://schemas.openxmlformats.org/officeDocument/2006/math" xmlns:v="urn:schemas-microsoft-com:vml" xmlns:wp14="http://schemas.microsoft.com/office/word/2010/wordprocessingDrawing" xmlns:wp="http://schemas.openxmlformats.org/drawingml/2006/wordprocessingDrawing" xmlns:w10="urn:schemas-microsoft-com:office:word" xmlns:w="http://schemas.openxmlformats.org/wordprocessingml/2006/main" xmlns:w14="http://schemas.microsoft.com/office/word/2010/wordml" xmlns:w15="http://schemas.microsoft.com/office/word/2012/wordml" xmlns:w16cex="http://schemas.microsoft.com/office/word/2018/wordml/cex" xmlns:w16cid="http://schemas.microsoft.com/office/word/2016/wordml/cid" xmlns:w16="http://schemas.microsoft.com/office/word/2018/wordml" xmlns:w16du="http://schemas.microsoft.com/office/word/2023/wordml/word16du" xmlns:w16sdtdh="http://schemas.microsoft.com/office/word/2020/wordml/sdtdatahash" xmlns:w16sdtfl="http://schemas.microsoft.com/office/word/2024/wordml/sdtformatlock" xmlns:w16se="http://schemas.microsoft.com/office/word/2015/wordml/symex" xmlns:wpg="http://schemas.microsoft.com/office/word/2010/wordprocessingGroup" xmlns:wpi="http://schemas.microsoft.com/office/word/2010/wordprocessingInk" xmlns:wne="http://schemas.microsoft.com/office/word/2006/wordml" xmlns:wps="http://schemas.microsoft.com/office/word/2010/wordprocessingShape" mc:Ignorable="w14 w15 w16se w16cid w16 w16cex w16sdtdh w16sdtfl w16du wp14">
   <w:p>
     <w:pPr>
       <w:widowControl w:val="0"/>
@@ -11212,7 +11342,7 @@
 </file>
 
 <file path=word/footnotes.xml><?xml version="1.0" encoding="utf-8"?>
-<w:footnotes xmlns:wpc="http://schemas.microsoft.com/office/word/2010/wordprocessingCanvas" xmlns:cx="http://schemas.microsoft.com/office/drawing/2014/chartex" xmlns:cx1="http://schemas.microsoft.com/office/drawing/2015/9/8/chartex" xmlns:cx2="http://schemas.microsoft.com/office/drawing/2015/10/21/chartex" xmlns:cx3="http://schemas.microsoft.com/office/drawing/2016/5/9/chartex" xmlns:cx4="http://schemas.microsoft.com/office/drawing/2016/5/10/chartex" xmlns:cx5="http://schemas.microsoft.com/office/drawing/2016/5/11/chartex" xmlns:cx6="http://schemas.microsoft.com/office/drawing/2016/5/12/chartex" xmlns:cx7="http://schemas.microsoft.com/office/drawing/2016/5/13/chartex" xmlns:cx8="http://schemas.microsoft.com/office/drawing/2016/5/14/chartex" xmlns:mc="http://schemas.openxmlformats.org/markup-compatibility/2006" xmlns:aink="http://schemas.microsoft.com/office/drawing/2016/ink" xmlns:am3d="http://schemas.microsoft.com/office/drawing/2017/model3d" xmlns:o="urn:schemas-microsoft-com:office:office" xmlns:oel="http://schemas.microsoft.com/office/2019/extlst" xmlns:r="http://schemas.openxmlformats.org/officeDocument/2006/relationships" xmlns:m="http://schemas.openxmlformats.org/officeDocument/2006/math" xmlns:v="urn:schemas-microsoft-com:vml" xmlns:wp14="http://schemas.microsoft.com/office/word/2010/wordprocessingDrawing" xmlns:wp="http://schemas.openxmlformats.org/drawingml/2006/wordprocessingDrawing" xmlns:w10="urn:schemas-microsoft-com:office:word" xmlns:w="http://schemas.openxmlformats.org/wordprocessingml/2006/main" xmlns:w14="http://schemas.microsoft.com/office/word/2010/wordml" xmlns:w15="http://schemas.microsoft.com/office/word/2012/wordml" xmlns:w16cex="http://schemas.microsoft.com/office/word/2018/wordml/cex" xmlns:w16cid="http://schemas.microsoft.com/office/word/2016/wordml/cid" xmlns:w16="http://schemas.microsoft.com/office/word/2018/wordml" xmlns:w16du="http://schemas.microsoft.com/office/word/2023/wordml/word16du" xmlns:w16sdtdh="http://schemas.microsoft.com/office/word/2020/wordml/sdtdatahash" xmlns:w16se="http://schemas.microsoft.com/office/word/2015/wordml/symex" xmlns:wpg="http://schemas.microsoft.com/office/word/2010/wordprocessingGroup" xmlns:wpi="http://schemas.microsoft.com/office/word/2010/wordprocessingInk" xmlns:wne="http://schemas.microsoft.com/office/word/2006/wordml" xmlns:wps="http://schemas.microsoft.com/office/word/2010/wordprocessingShape" mc:Ignorable="w14 w15 w16se w16cid w16 w16cex w16sdtdh w16du wp14">
+<w:footnotes xmlns:wpc="http://schemas.microsoft.com/office/word/2010/wordprocessingCanvas" xmlns:cx="http://schemas.microsoft.com/office/drawing/2014/chartex" xmlns:cx1="http://schemas.microsoft.com/office/drawing/2015/9/8/chartex" xmlns:cx2="http://schemas.microsoft.com/office/drawing/2015/10/21/chartex" xmlns:cx3="http://schemas.microsoft.com/office/drawing/2016/5/9/chartex" xmlns:cx4="http://schemas.microsoft.com/office/drawing/2016/5/10/chartex" xmlns:cx5="http://schemas.microsoft.com/office/drawing/2016/5/11/chartex" xmlns:cx6="http://schemas.microsoft.com/office/drawing/2016/5/12/chartex" xmlns:cx7="http://schemas.microsoft.com/office/drawing/2016/5/13/chartex" xmlns:cx8="http://schemas.microsoft.com/office/drawing/2016/5/14/chartex" xmlns:mc="http://schemas.openxmlformats.org/markup-compatibility/2006" xmlns:aink="http://schemas.microsoft.com/office/drawing/2016/ink" xmlns:am3d="http://schemas.microsoft.com/office/drawing/2017/model3d" xmlns:o="urn:schemas-microsoft-com:office:office" xmlns:oel="http://schemas.microsoft.com/office/2019/extlst" xmlns:r="http://schemas.openxmlformats.org/officeDocument/2006/relationships" xmlns:m="http://schemas.openxmlformats.org/officeDocument/2006/math" xmlns:v="urn:schemas-microsoft-com:vml" xmlns:wp14="http://schemas.microsoft.com/office/word/2010/wordprocessingDrawing" xmlns:wp="http://schemas.openxmlformats.org/drawingml/2006/wordprocessingDrawing" xmlns:w10="urn:schemas-microsoft-com:office:word" xmlns:w="http://schemas.openxmlformats.org/wordprocessingml/2006/main" xmlns:w14="http://schemas.microsoft.com/office/word/2010/wordml" xmlns:w15="http://schemas.microsoft.com/office/word/2012/wordml" xmlns:w16cex="http://schemas.microsoft.com/office/word/2018/wordml/cex" xmlns:w16cid="http://schemas.microsoft.com/office/word/2016/wordml/cid" xmlns:w16="http://schemas.microsoft.com/office/word/2018/wordml" xmlns:w16du="http://schemas.microsoft.com/office/word/2023/wordml/word16du" xmlns:w16sdtdh="http://schemas.microsoft.com/office/word/2020/wordml/sdtdatahash" xmlns:w16sdtfl="http://schemas.microsoft.com/office/word/2024/wordml/sdtformatlock" xmlns:w16se="http://schemas.microsoft.com/office/word/2015/wordml/symex" xmlns:wpg="http://schemas.microsoft.com/office/word/2010/wordprocessingGroup" xmlns:wpi="http://schemas.microsoft.com/office/word/2010/wordprocessingInk" xmlns:wne="http://schemas.microsoft.com/office/word/2006/wordml" xmlns:wps="http://schemas.microsoft.com/office/word/2010/wordprocessingShape" mc:Ignorable="w14 w15 w16se w16cid w16 w16cex w16sdtdh w16sdtfl w16du wp14">
   <w:footnote w:type="separator" w:id="-1">
     <w:p>
       <w:r>
@@ -11231,7 +11361,7 @@
 </file>
 
 <file path=word/header1.xml><?xml version="1.0" encoding="utf-8"?>
-<w:hdr xmlns:wpc="http://schemas.microsoft.com/office/word/2010/wordprocessingCanvas" xmlns:cx="http://schemas.microsoft.com/office/drawing/2014/chartex" xmlns:cx1="http://schemas.microsoft.com/office/drawing/2015/9/8/chartex" xmlns:cx2="http://schemas.microsoft.com/office/drawing/2015/10/21/chartex" xmlns:cx3="http://schemas.microsoft.com/office/drawing/2016/5/9/chartex" xmlns:cx4="http://schemas.microsoft.com/office/drawing/2016/5/10/chartex" xmlns:cx5="http://schemas.microsoft.com/office/drawing/2016/5/11/chartex" xmlns:cx6="http://schemas.microsoft.com/office/drawing/2016/5/12/chartex" xmlns:cx7="http://schemas.microsoft.com/office/drawing/2016/5/13/chartex" xmlns:cx8="http://schemas.microsoft.com/office/drawing/2016/5/14/chartex" xmlns:mc="http://schemas.openxmlformats.org/markup-compatibility/2006" xmlns:aink="http://schemas.microsoft.com/office/drawing/2016/ink" xmlns:am3d="http://schemas.microsoft.com/office/drawing/2017/model3d" xmlns:o="urn:schemas-microsoft-com:office:office" xmlns:oel="http://schemas.microsoft.com/office/2019/extlst" xmlns:r="http://schemas.openxmlformats.org/officeDocument/2006/relationships" xmlns:m="http://schemas.openxmlformats.org/officeDocument/2006/math" xmlns:v="urn:schemas-microsoft-com:vml" xmlns:wp14="http://schemas.microsoft.com/office/word/2010/wordprocessingDrawing" xmlns:wp="http://schemas.openxmlformats.org/drawingml/2006/wordprocessingDrawing" xmlns:w10="urn:schemas-microsoft-com:office:word" xmlns:w="http://schemas.openxmlformats.org/wordprocessingml/2006/main" xmlns:w14="http://schemas.microsoft.com/office/word/2010/wordml" xmlns:w15="http://schemas.microsoft.com/office/word/2012/wordml" xmlns:w16cex="http://schemas.microsoft.com/office/word/2018/wordml/cex" xmlns:w16cid="http://schemas.microsoft.com/office/word/2016/wordml/cid" xmlns:w16="http://schemas.microsoft.com/office/word/2018/wordml" xmlns:w16du="http://schemas.microsoft.com/office/word/2023/wordml/word16du" xmlns:w16sdtdh="http://schemas.microsoft.com/office/word/2020/wordml/sdtdatahash" xmlns:w16se="http://schemas.microsoft.com/office/word/2015/wordml/symex" xmlns:wpg="http://schemas.microsoft.com/office/word/2010/wordprocessingGroup" xmlns:wpi="http://schemas.microsoft.com/office/word/2010/wordprocessingInk" xmlns:wne="http://schemas.microsoft.com/office/word/2006/wordml" xmlns:wps="http://schemas.microsoft.com/office/word/2010/wordprocessingShape" mc:Ignorable="w14 w15 w16se w16cid w16 w16cex w16sdtdh w16du wp14">
+<w:hdr xmlns:wpc="http://schemas.microsoft.com/office/word/2010/wordprocessingCanvas" xmlns:cx="http://schemas.microsoft.com/office/drawing/2014/chartex" xmlns:cx1="http://schemas.microsoft.com/office/drawing/2015/9/8/chartex" xmlns:cx2="http://schemas.microsoft.com/office/drawing/2015/10/21/chartex" xmlns:cx3="http://schemas.microsoft.com/office/drawing/2016/5/9/chartex" xmlns:cx4="http://schemas.microsoft.com/office/drawing/2016/5/10/chartex" xmlns:cx5="http://schemas.microsoft.com/office/drawing/2016/5/11/chartex" xmlns:cx6="http://schemas.microsoft.com/office/drawing/2016/5/12/chartex" xmlns:cx7="http://schemas.microsoft.com/office/drawing/2016/5/13/chartex" xmlns:cx8="http://schemas.microsoft.com/office/drawing/2016/5/14/chartex" xmlns:mc="http://schemas.openxmlformats.org/markup-compatibility/2006" xmlns:aink="http://schemas.microsoft.com/office/drawing/2016/ink" xmlns:am3d="http://schemas.microsoft.com/office/drawing/2017/model3d" xmlns:o="urn:schemas-microsoft-com:office:office" xmlns:oel="http://schemas.microsoft.com/office/2019/extlst" xmlns:r="http://schemas.openxmlformats.org/officeDocument/2006/relationships" xmlns:m="http://schemas.openxmlformats.org/officeDocument/2006/math" xmlns:v="urn:schemas-microsoft-com:vml" xmlns:wp14="http://schemas.microsoft.com/office/word/2010/wordprocessingDrawing" xmlns:wp="http://schemas.openxmlformats.org/drawingml/2006/wordprocessingDrawing" xmlns:w10="urn:schemas-microsoft-com:office:word" xmlns:w="http://schemas.openxmlformats.org/wordprocessingml/2006/main" xmlns:w14="http://schemas.microsoft.com/office/word/2010/wordml" xmlns:w15="http://schemas.microsoft.com/office/word/2012/wordml" xmlns:w16cex="http://schemas.microsoft.com/office/word/2018/wordml/cex" xmlns:w16cid="http://schemas.microsoft.com/office/word/2016/wordml/cid" xmlns:w16="http://schemas.microsoft.com/office/word/2018/wordml" xmlns:w16du="http://schemas.microsoft.com/office/word/2023/wordml/word16du" xmlns:w16sdtdh="http://schemas.microsoft.com/office/word/2020/wordml/sdtdatahash" xmlns:w16sdtfl="http://schemas.microsoft.com/office/word/2024/wordml/sdtformatlock" xmlns:w16se="http://schemas.microsoft.com/office/word/2015/wordml/symex" xmlns:wpg="http://schemas.microsoft.com/office/word/2010/wordprocessingGroup" xmlns:wpi="http://schemas.microsoft.com/office/word/2010/wordprocessingInk" xmlns:wne="http://schemas.microsoft.com/office/word/2006/wordml" xmlns:wps="http://schemas.microsoft.com/office/word/2010/wordprocessingShape" mc:Ignorable="w14 w15 w16se w16cid w16 w16cex w16sdtdh w16sdtfl w16du wp14">
   <w:p>
     <w:pPr>
       <w:pStyle w:val="Header"/>
@@ -11330,7 +11460,7 @@
 </file>
 
 <file path=word/header2.xml><?xml version="1.0" encoding="utf-8"?>
-<w:hdr xmlns:wpc="http://schemas.microsoft.com/office/word/2010/wordprocessingCanvas" xmlns:cx="http://schemas.microsoft.com/office/drawing/2014/chartex" xmlns:cx1="http://schemas.microsoft.com/office/drawing/2015/9/8/chartex" xmlns:cx2="http://schemas.microsoft.com/office/drawing/2015/10/21/chartex" xmlns:cx3="http://schemas.microsoft.com/office/drawing/2016/5/9/chartex" xmlns:cx4="http://schemas.microsoft.com/office/drawing/2016/5/10/chartex" xmlns:cx5="http://schemas.microsoft.com/office/drawing/2016/5/11/chartex" xmlns:cx6="http://schemas.microsoft.com/office/drawing/2016/5/12/chartex" xmlns:cx7="http://schemas.microsoft.com/office/drawing/2016/5/13/chartex" xmlns:cx8="http://schemas.microsoft.com/office/drawing/2016/5/14/chartex" xmlns:mc="http://schemas.openxmlformats.org/markup-compatibility/2006" xmlns:aink="http://schemas.microsoft.com/office/drawing/2016/ink" xmlns:am3d="http://schemas.microsoft.com/office/drawing/2017/model3d" xmlns:o="urn:schemas-microsoft-com:office:office" xmlns:oel="http://schemas.microsoft.com/office/2019/extlst" xmlns:r="http://schemas.openxmlformats.org/officeDocument/2006/relationships" xmlns:m="http://schemas.openxmlformats.org/officeDocument/2006/math" xmlns:v="urn:schemas-microsoft-com:vml" xmlns:wp14="http://schemas.microsoft.com/office/word/2010/wordprocessingDrawing" xmlns:wp="http://schemas.openxmlformats.org/drawingml/2006/wordprocessingDrawing" xmlns:w10="urn:schemas-microsoft-com:office:word" xmlns:w="http://schemas.openxmlformats.org/wordprocessingml/2006/main" xmlns:w14="http://schemas.microsoft.com/office/word/2010/wordml" xmlns:w15="http://schemas.microsoft.com/office/word/2012/wordml" xmlns:w16cex="http://schemas.microsoft.com/office/word/2018/wordml/cex" xmlns:w16cid="http://schemas.microsoft.com/office/word/2016/wordml/cid" xmlns:w16="http://schemas.microsoft.com/office/word/2018/wordml" xmlns:w16du="http://schemas.microsoft.com/office/word/2023/wordml/word16du" xmlns:w16sdtdh="http://schemas.microsoft.com/office/word/2020/wordml/sdtdatahash" xmlns:w16se="http://schemas.microsoft.com/office/word/2015/wordml/symex" xmlns:wpg="http://schemas.microsoft.com/office/word/2010/wordprocessingGroup" xmlns:wpi="http://schemas.microsoft.com/office/word/2010/wordprocessingInk" xmlns:wne="http://schemas.microsoft.com/office/word/2006/wordml" xmlns:wps="http://schemas.microsoft.com/office/word/2010/wordprocessingShape" mc:Ignorable="w14 w15 w16se w16cid w16 w16cex w16sdtdh w16du wp14">
+<w:hdr xmlns:wpc="http://schemas.microsoft.com/office/word/2010/wordprocessingCanvas" xmlns:cx="http://schemas.microsoft.com/office/drawing/2014/chartex" xmlns:cx1="http://schemas.microsoft.com/office/drawing/2015/9/8/chartex" xmlns:cx2="http://schemas.microsoft.com/office/drawing/2015/10/21/chartex" xmlns:cx3="http://schemas.microsoft.com/office/drawing/2016/5/9/chartex" xmlns:cx4="http://schemas.microsoft.com/office/drawing/2016/5/10/chartex" xmlns:cx5="http://schemas.microsoft.com/office/drawing/2016/5/11/chartex" xmlns:cx6="http://schemas.microsoft.com/office/drawing/2016/5/12/chartex" xmlns:cx7="http://schemas.microsoft.com/office/drawing/2016/5/13/chartex" xmlns:cx8="http://schemas.microsoft.com/office/drawing/2016/5/14/chartex" xmlns:mc="http://schemas.openxmlformats.org/markup-compatibility/2006" xmlns:aink="http://schemas.microsoft.com/office/drawing/2016/ink" xmlns:am3d="http://schemas.microsoft.com/office/drawing/2017/model3d" xmlns:o="urn:schemas-microsoft-com:office:office" xmlns:oel="http://schemas.microsoft.com/office/2019/extlst" xmlns:r="http://schemas.openxmlformats.org/officeDocument/2006/relationships" xmlns:m="http://schemas.openxmlformats.org/officeDocument/2006/math" xmlns:v="urn:schemas-microsoft-com:vml" xmlns:wp14="http://schemas.microsoft.com/office/word/2010/wordprocessingDrawing" xmlns:wp="http://schemas.openxmlformats.org/drawingml/2006/wordprocessingDrawing" xmlns:w10="urn:schemas-microsoft-com:office:word" xmlns:w="http://schemas.openxmlformats.org/wordprocessingml/2006/main" xmlns:w14="http://schemas.microsoft.com/office/word/2010/wordml" xmlns:w15="http://schemas.microsoft.com/office/word/2012/wordml" xmlns:w16cex="http://schemas.microsoft.com/office/word/2018/wordml/cex" xmlns:w16cid="http://schemas.microsoft.com/office/word/2016/wordml/cid" xmlns:w16="http://schemas.microsoft.com/office/word/2018/wordml" xmlns:w16du="http://schemas.microsoft.com/office/word/2023/wordml/word16du" xmlns:w16sdtdh="http://schemas.microsoft.com/office/word/2020/wordml/sdtdatahash" xmlns:w16sdtfl="http://schemas.microsoft.com/office/word/2024/wordml/sdtformatlock" xmlns:w16se="http://schemas.microsoft.com/office/word/2015/wordml/symex" xmlns:wpg="http://schemas.microsoft.com/office/word/2010/wordprocessingGroup" xmlns:wpi="http://schemas.microsoft.com/office/word/2010/wordprocessingInk" xmlns:wne="http://schemas.microsoft.com/office/word/2006/wordml" xmlns:wps="http://schemas.microsoft.com/office/word/2010/wordprocessingShape" mc:Ignorable="w14 w15 w16se w16cid w16 w16cex w16sdtdh w16sdtfl w16du wp14">
   <w:p>
     <w:pPr>
       <w:pStyle w:val="Header"/>
@@ -11539,7 +11669,7 @@
 </file>
 
 <file path=word/numbering.xml><?xml version="1.0" encoding="utf-8"?>
-<w:numbering xmlns:wpc="http://schemas.microsoft.com/office/word/2010/wordprocessingCanvas" xmlns:cx="http://schemas.microsoft.com/office/drawing/2014/chartex" xmlns:cx1="http://schemas.microsoft.com/office/drawing/2015/9/8/chartex" xmlns:cx2="http://schemas.microsoft.com/office/drawing/2015/10/21/chartex" xmlns:cx3="http://schemas.microsoft.com/office/drawing/2016/5/9/chartex" xmlns:cx4="http://schemas.microsoft.com/office/drawing/2016/5/10/chartex" xmlns:cx5="http://schemas.microsoft.com/office/drawing/2016/5/11/chartex" xmlns:cx6="http://schemas.microsoft.com/office/drawing/2016/5/12/chartex" xmlns:cx7="http://schemas.microsoft.com/office/drawing/2016/5/13/chartex" xmlns:cx8="http://schemas.microsoft.com/office/drawing/2016/5/14/chartex" xmlns:mc="http://schemas.openxmlformats.org/markup-compatibility/2006" xmlns:aink="http://schemas.microsoft.com/office/drawing/2016/ink" xmlns:am3d="http://schemas.microsoft.com/office/drawing/2017/model3d" xmlns:o="urn:schemas-microsoft-com:office:office" xmlns:oel="http://schemas.microsoft.com/office/2019/extlst" xmlns:r="http://schemas.openxmlformats.org/officeDocument/2006/relationships" xmlns:m="http://schemas.openxmlformats.org/officeDocument/2006/math" xmlns:v="urn:schemas-microsoft-com:vml" xmlns:wp14="http://schemas.microsoft.com/office/word/2010/wordprocessingDrawing" xmlns:wp="http://schemas.openxmlformats.org/drawingml/2006/wordprocessingDrawing" xmlns:w10="urn:schemas-microsoft-com:office:word" xmlns:w="http://schemas.openxmlformats.org/wordprocessingml/2006/main" xmlns:w14="http://schemas.microsoft.com/office/word/2010/wordml" xmlns:w15="http://schemas.microsoft.com/office/word/2012/wordml" xmlns:w16cex="http://schemas.microsoft.com/office/word/2018/wordml/cex" xmlns:w16cid="http://schemas.microsoft.com/office/word/2016/wordml/cid" xmlns:w16="http://schemas.microsoft.com/office/word/2018/wordml" xmlns:w16du="http://schemas.microsoft.com/office/word/2023/wordml/word16du" xmlns:w16sdtdh="http://schemas.microsoft.com/office/word/2020/wordml/sdtdatahash" xmlns:w16se="http://schemas.microsoft.com/office/word/2015/wordml/symex" xmlns:wpg="http://schemas.microsoft.com/office/word/2010/wordprocessingGroup" xmlns:wpi="http://schemas.microsoft.com/office/word/2010/wordprocessingInk" xmlns:wne="http://schemas.microsoft.com/office/word/2006/wordml" xmlns:wps="http://schemas.microsoft.com/office/word/2010/wordprocessingShape" mc:Ignorable="w14 w15 w16se w16cid w16 w16cex w16sdtdh w16du wp14">
+<w:numbering xmlns:wpc="http://schemas.microsoft.com/office/word/2010/wordprocessingCanvas" xmlns:cx="http://schemas.microsoft.com/office/drawing/2014/chartex" xmlns:cx1="http://schemas.microsoft.com/office/drawing/2015/9/8/chartex" xmlns:cx2="http://schemas.microsoft.com/office/drawing/2015/10/21/chartex" xmlns:cx3="http://schemas.microsoft.com/office/drawing/2016/5/9/chartex" xmlns:cx4="http://schemas.microsoft.com/office/drawing/2016/5/10/chartex" xmlns:cx5="http://schemas.microsoft.com/office/drawing/2016/5/11/chartex" xmlns:cx6="http://schemas.microsoft.com/office/drawing/2016/5/12/chartex" xmlns:cx7="http://schemas.microsoft.com/office/drawing/2016/5/13/chartex" xmlns:cx8="http://schemas.microsoft.com/office/drawing/2016/5/14/chartex" xmlns:mc="http://schemas.openxmlformats.org/markup-compatibility/2006" xmlns:aink="http://schemas.microsoft.com/office/drawing/2016/ink" xmlns:am3d="http://schemas.microsoft.com/office/drawing/2017/model3d" xmlns:o="urn:schemas-microsoft-com:office:office" xmlns:oel="http://schemas.microsoft.com/office/2019/extlst" xmlns:r="http://schemas.openxmlformats.org/officeDocument/2006/relationships" xmlns:m="http://schemas.openxmlformats.org/officeDocument/2006/math" xmlns:v="urn:schemas-microsoft-com:vml" xmlns:wp14="http://schemas.microsoft.com/office/word/2010/wordprocessingDrawing" xmlns:wp="http://schemas.openxmlformats.org/drawingml/2006/wordprocessingDrawing" xmlns:w10="urn:schemas-microsoft-com:office:word" xmlns:w="http://schemas.openxmlformats.org/wordprocessingml/2006/main" xmlns:w14="http://schemas.microsoft.com/office/word/2010/wordml" xmlns:w15="http://schemas.microsoft.com/office/word/2012/wordml" xmlns:w16cex="http://schemas.microsoft.com/office/word/2018/wordml/cex" xmlns:w16cid="http://schemas.microsoft.com/office/word/2016/wordml/cid" xmlns:w16="http://schemas.microsoft.com/office/word/2018/wordml" xmlns:w16du="http://schemas.microsoft.com/office/word/2023/wordml/word16du" xmlns:w16sdtdh="http://schemas.microsoft.com/office/word/2020/wordml/sdtdatahash" xmlns:w16sdtfl="http://schemas.microsoft.com/office/word/2024/wordml/sdtformatlock" xmlns:w16se="http://schemas.microsoft.com/office/word/2015/wordml/symex" xmlns:wpg="http://schemas.microsoft.com/office/word/2010/wordprocessingGroup" xmlns:wpi="http://schemas.microsoft.com/office/word/2010/wordprocessingInk" xmlns:wne="http://schemas.microsoft.com/office/word/2006/wordml" xmlns:wps="http://schemas.microsoft.com/office/word/2010/wordprocessingShape" mc:Ignorable="w14 w15 w16se w16cid w16 w16cex w16sdtdh w16sdtfl w16du wp14">
   <w:abstractNum w:abstractNumId="0" w15:restartNumberingAfterBreak="0">
     <w:nsid w:val="02E069C5"/>
     <w:multiLevelType w:val="hybridMultilevel"/>
@@ -14819,7 +14949,7 @@
 </file>
 
 <file path=word/styles.xml><?xml version="1.0" encoding="utf-8"?>
-<w:styles xmlns:mc="http://schemas.openxmlformats.org/markup-compatibility/2006" xmlns:r="http://schemas.openxmlformats.org/officeDocument/2006/relationships" xmlns:w="http://schemas.openxmlformats.org/wordprocessingml/2006/main" xmlns:w14="http://schemas.microsoft.com/office/word/2010/wordml" xmlns:w15="http://schemas.microsoft.com/office/word/2012/wordml" xmlns:w16cex="http://schemas.microsoft.com/office/word/2018/wordml/cex" xmlns:w16cid="http://schemas.microsoft.com/office/word/2016/wordml/cid" xmlns:w16="http://schemas.microsoft.com/office/word/2018/wordml" xmlns:w16du="http://schemas.microsoft.com/office/word/2023/wordml/word16du" xmlns:w16sdtdh="http://schemas.microsoft.com/office/word/2020/wordml/sdtdatahash" xmlns:w16se="http://schemas.microsoft.com/office/word/2015/wordml/symex" mc:Ignorable="w14 w15 w16se w16cid w16 w16cex w16sdtdh w16du">
+<w:styles xmlns:mc="http://schemas.openxmlformats.org/markup-compatibility/2006" xmlns:r="http://schemas.openxmlformats.org/officeDocument/2006/relationships" xmlns:w="http://schemas.openxmlformats.org/wordprocessingml/2006/main" xmlns:w14="http://schemas.microsoft.com/office/word/2010/wordml" xmlns:w15="http://schemas.microsoft.com/office/word/2012/wordml" xmlns:w16cex="http://schemas.microsoft.com/office/word/2018/wordml/cex" xmlns:w16cid="http://schemas.microsoft.com/office/word/2016/wordml/cid" xmlns:w16="http://schemas.microsoft.com/office/word/2018/wordml" xmlns:w16du="http://schemas.microsoft.com/office/word/2023/wordml/word16du" xmlns:w16sdtdh="http://schemas.microsoft.com/office/word/2020/wordml/sdtdatahash" xmlns:w16sdtfl="http://schemas.microsoft.com/office/word/2024/wordml/sdtformatlock" xmlns:w16se="http://schemas.microsoft.com/office/word/2015/wordml/symex" mc:Ignorable="w14 w15 w16se w16cid w16 w16cex w16sdtdh w16sdtfl w16du">
   <w:docDefaults>
     <w:rPrDefault>
       <w:rPr>

--- a/frontend/src/templates/EMICQuoteTemplate.docx
+++ b/frontend/src/templates/EMICQuoteTemplate.docx
@@ -158,8 +158,29 @@
     </w:p>
     <w:p>
       <w:pPr>
+        <w:rPr>
+          <w:rFonts w:asciiTheme="minorHAnsi" w:hAnsiTheme="minorHAnsi" w:cstheme="minorHAnsi"/>
+          <w:b/>
+          <w:color w:val="1F497D"/>
+          <w:sz w:val="32"/>
+          <w:szCs w:val="32"/>
+        </w:rPr>
+      </w:pPr>
+    </w:p>
+    <w:p>
+      <w:pPr>
         <w:shd w:val="clear" w:color="auto" w:fill="FFFFFF"/>
         <w:jc w:val="center"/>
+        <w:rPr>
+          <w:rFonts w:asciiTheme="minorHAnsi" w:hAnsiTheme="minorHAnsi" w:cstheme="minorHAnsi"/>
+          <w:bCs/>
+          <w:color w:val="000000"/>
+          <w:sz w:val="20"/>
+          <w:szCs w:val="26"/>
+          <w:lang w:eastAsia="en-IN"/>
+        </w:rPr>
+      </w:pPr>
+      <w:r>
         <w:rPr>
           <w:rFonts w:asciiTheme="minorHAnsi" w:hAnsiTheme="minorHAnsi" w:cstheme="minorHAnsi"/>
           <w:bCs/>
@@ -167,6 +188,59 @@
           <w:sz w:val="20"/>
           <w:szCs w:val="26"/>
           <w:lang w:val="en-IN" w:eastAsia="en-IN"/>
+        </w:rPr>
+        <w:t>{%</w:t>
+      </w:r>
+      <w:proofErr w:type="spellStart"/>
+      <w:r>
+        <w:rPr>
+          <w:rFonts w:asciiTheme="minorHAnsi" w:hAnsiTheme="minorHAnsi" w:cstheme="minorHAnsi"/>
+          <w:bCs/>
+          <w:color w:val="000000"/>
+          <w:sz w:val="20"/>
+          <w:szCs w:val="26"/>
+          <w:lang w:val="en-IN" w:eastAsia="en-IN"/>
+        </w:rPr>
+        <w:t>company_logo</w:t>
+      </w:r>
+      <w:proofErr w:type="spellEnd"/>
+      <w:r>
+        <w:rPr>
+          <w:rFonts w:asciiTheme="minorHAnsi" w:hAnsiTheme="minorHAnsi" w:cstheme="minorHAnsi"/>
+          <w:bCs/>
+          <w:color w:val="000000"/>
+          <w:sz w:val="20"/>
+          <w:szCs w:val="26"/>
+          <w:lang w:val="en-IN" w:eastAsia="en-IN"/>
+        </w:rPr>
+        <w:t>}</w:t>
+      </w:r>
+    </w:p>
+    <w:p>
+      <w:pPr>
+        <w:shd w:val="clear" w:color="auto" w:fill="FFFFFF"/>
+        <w:jc w:val="center"/>
+        <w:rPr>
+          <w:rFonts w:asciiTheme="minorHAnsi" w:hAnsiTheme="minorHAnsi" w:cstheme="minorHAnsi"/>
+          <w:bCs/>
+          <w:color w:val="000000"/>
+          <w:sz w:val="20"/>
+          <w:szCs w:val="26"/>
+          <w:lang w:val="en-IN" w:eastAsia="en-IN"/>
+        </w:rPr>
+      </w:pPr>
+    </w:p>
+    <w:p>
+      <w:pPr>
+        <w:rPr>
+          <w:rFonts w:asciiTheme="minorHAnsi" w:hAnsiTheme="minorHAnsi" w:cstheme="minorHAnsi"/>
+        </w:rPr>
+      </w:pPr>
+    </w:p>
+    <w:p>
+      <w:pPr>
+        <w:rPr>
+          <w:rFonts w:asciiTheme="minorHAnsi" w:hAnsiTheme="minorHAnsi" w:cstheme="minorHAnsi"/>
         </w:rPr>
       </w:pPr>
     </w:p>
@@ -242,6 +316,20 @@
           </wp:inline>
         </w:drawing>
       </w:r>
+    </w:p>
+    <w:p>
+      <w:pPr>
+        <w:rPr>
+          <w:rFonts w:asciiTheme="minorHAnsi" w:hAnsiTheme="minorHAnsi" w:cstheme="minorHAnsi"/>
+        </w:rPr>
+      </w:pPr>
+    </w:p>
+    <w:p>
+      <w:pPr>
+        <w:rPr>
+          <w:rFonts w:asciiTheme="minorHAnsi" w:hAnsiTheme="minorHAnsi" w:cstheme="minorHAnsi"/>
+        </w:rPr>
+      </w:pPr>
     </w:p>
     <w:p>
       <w:pPr>
@@ -656,7 +744,6 @@
         <w:tc>
           <w:tcPr>
             <w:tcW w:w="4972" w:type="dxa"/>
-            <w:shd w:val="clear" w:color="auto" w:fill="auto"/>
           </w:tcPr>
           <w:p>
             <w:pPr>
@@ -963,7 +1050,6 @@
         <w:tc>
           <w:tcPr>
             <w:tcW w:w="4815" w:type="dxa"/>
-            <w:shd w:val="clear" w:color="auto" w:fill="auto"/>
           </w:tcPr>
           <w:p>
             <w:pPr>
@@ -1610,7 +1696,6 @@
               </w:rPr>
               <w:t>{#</w:t>
             </w:r>
-            <w:proofErr w:type="gramStart"/>
             <w:r>
               <w:rPr>
                 <w:rFonts w:asciiTheme="minorHAnsi" w:hAnsiTheme="minorHAnsi" w:cstheme="minorHAnsi"/>
@@ -1639,25 +1724,13 @@
                 <w:szCs w:val="22"/>
                 <w:shd w:val="clear" w:color="auto" w:fill="FFFFFF"/>
               </w:rPr>
-              <w:t>{</w:t>
-            </w:r>
-            <w:proofErr w:type="gramEnd"/>
-            <w:r>
-              <w:rPr>
-                <w:rFonts w:asciiTheme="minorHAnsi" w:hAnsiTheme="minorHAnsi" w:cstheme="minorHAnsi"/>
-                <w:color w:val="000000"/>
-                <w:sz w:val="22"/>
-                <w:szCs w:val="22"/>
-                <w:shd w:val="clear" w:color="auto" w:fill="FFFFFF"/>
-              </w:rPr>
-              <w:t>slno}</w:t>
+              <w:t>{slno}</w:t>
             </w:r>
           </w:p>
         </w:tc>
         <w:tc>
           <w:tcPr>
             <w:tcW w:w="3600" w:type="dxa"/>
-            <w:shd w:val="clear" w:color="auto" w:fill="auto"/>
           </w:tcPr>
           <w:p>
             <w:pPr>
@@ -1709,7 +1782,6 @@
         <w:tc>
           <w:tcPr>
             <w:tcW w:w="1080" w:type="dxa"/>
-            <w:shd w:val="clear" w:color="auto" w:fill="auto"/>
           </w:tcPr>
           <w:p>
             <w:pPr>
@@ -1761,7 +1833,6 @@
         <w:tc>
           <w:tcPr>
             <w:tcW w:w="1350" w:type="dxa"/>
-            <w:shd w:val="clear" w:color="auto" w:fill="auto"/>
           </w:tcPr>
           <w:p>
             <w:pPr>
@@ -1791,7 +1862,6 @@
         <w:tc>
           <w:tcPr>
             <w:tcW w:w="720" w:type="dxa"/>
-            <w:shd w:val="clear" w:color="auto" w:fill="auto"/>
           </w:tcPr>
           <w:p>
             <w:pPr>
@@ -1821,7 +1891,6 @@
         <w:tc>
           <w:tcPr>
             <w:tcW w:w="1170" w:type="dxa"/>
-            <w:shd w:val="clear" w:color="auto" w:fill="auto"/>
           </w:tcPr>
           <w:p>
             <w:pPr>
@@ -1873,7 +1942,6 @@
         <w:tc>
           <w:tcPr>
             <w:tcW w:w="1440" w:type="dxa"/>
-            <w:shd w:val="clear" w:color="auto" w:fill="auto"/>
           </w:tcPr>
           <w:p>
             <w:pPr>
@@ -1981,7 +2049,6 @@
         <w:tc>
           <w:tcPr>
             <w:tcW w:w="1440" w:type="dxa"/>
-            <w:shd w:val="clear" w:color="auto" w:fill="auto"/>
           </w:tcPr>
           <w:p>
             <w:pPr>
@@ -2206,16 +2273,8 @@
         <w:rPr>
           <w:rFonts w:asciiTheme="minorHAnsi" w:hAnsiTheme="minorHAnsi" w:cstheme="minorHAnsi"/>
         </w:rPr>
-        <w:t xml:space="preserve">            Anil Kumar </w:t>
-      </w:r>
-      <w:proofErr w:type="spellStart"/>
-      <w:r>
-        <w:rPr>
-          <w:rFonts w:asciiTheme="minorHAnsi" w:hAnsiTheme="minorHAnsi" w:cstheme="minorHAnsi"/>
-        </w:rPr>
-        <w:t>Ammina</w:t>
-      </w:r>
-      <w:proofErr w:type="spellEnd"/>
+        <w:t xml:space="preserve">            Anil Kumar Ammina</w:t>
+      </w:r>
     </w:p>
     <w:p>
       <w:pPr>
@@ -6707,21 +6766,7 @@
         <w:rPr>
           <w:rFonts w:asciiTheme="minorHAnsi" w:hAnsiTheme="minorHAnsi" w:cstheme="minorHAnsi"/>
         </w:rPr>
-        <w:t xml:space="preserve">Payments shall be made to the bank account of BE Analytic through demand draft payable at Bangalore favoring BE Analytic, </w:t>
-      </w:r>
-      <w:proofErr w:type="gramStart"/>
-      <w:r>
-        <w:rPr>
-          <w:rFonts w:asciiTheme="minorHAnsi" w:hAnsiTheme="minorHAnsi" w:cstheme="minorHAnsi"/>
-        </w:rPr>
-        <w:t>You</w:t>
-      </w:r>
-      <w:proofErr w:type="gramEnd"/>
-      <w:r>
-        <w:rPr>
-          <w:rFonts w:asciiTheme="minorHAnsi" w:hAnsiTheme="minorHAnsi" w:cstheme="minorHAnsi"/>
-        </w:rPr>
-        <w:t xml:space="preserve"> may use our bank connections mentioned below:</w:t>
+        <w:t>Payments shall be made to the bank account of BE Analytic through demand draft payable at Bangalore favoring BE Analytic, You may use our bank connections mentioned below:</w:t>
       </w:r>
     </w:p>
     <w:p>
@@ -9450,23 +9495,7 @@
           <w:rFonts w:asciiTheme="minorHAnsi" w:hAnsiTheme="minorHAnsi" w:cstheme="minorHAnsi"/>
           <w:szCs w:val="28"/>
         </w:rPr>
-        <w:t xml:space="preserve">) return all confidential information, including all copies, to the disclosing party, and/or, on request by the disclosing party, to (ii) destroy all confidential information, including all copies, and confirm the destruction of this confidential information to the disclosing party in writing, at any time if </w:t>
-      </w:r>
-      <w:proofErr w:type="gramStart"/>
-      <w:r>
-        <w:rPr>
-          <w:rFonts w:asciiTheme="minorHAnsi" w:hAnsiTheme="minorHAnsi" w:cstheme="minorHAnsi"/>
-          <w:szCs w:val="28"/>
-        </w:rPr>
-        <w:t>so</w:t>
-      </w:r>
-      <w:proofErr w:type="gramEnd"/>
-      <w:r>
-        <w:rPr>
-          <w:rFonts w:asciiTheme="minorHAnsi" w:hAnsiTheme="minorHAnsi" w:cstheme="minorHAnsi"/>
-          <w:szCs w:val="28"/>
-        </w:rPr>
-        <w:t xml:space="preserve"> requested by the disclosing </w:t>
+        <w:t xml:space="preserve">) return all confidential information, including all copies, to the disclosing party, and/or, on request by the disclosing party, to (ii) destroy all confidential information, including all copies, and confirm the destruction of this confidential information to the disclosing party in writing, at any time if so requested by the disclosing </w:t>
       </w:r>
       <w:r>
         <w:rPr>
@@ -10897,25 +10926,7 @@
           <w:sz w:val="22"/>
           <w:szCs w:val="22"/>
         </w:rPr>
-        <w:t xml:space="preserve">Anil Kumar </w:t>
-      </w:r>
-      <w:proofErr w:type="spellStart"/>
-      <w:r>
-        <w:rPr>
-          <w:rFonts w:asciiTheme="minorHAnsi" w:hAnsiTheme="minorHAnsi" w:cstheme="minorHAnsi"/>
-          <w:sz w:val="22"/>
-          <w:szCs w:val="22"/>
-        </w:rPr>
-        <w:t>Ammina</w:t>
-      </w:r>
-      <w:proofErr w:type="spellEnd"/>
-      <w:r>
-        <w:rPr>
-          <w:rFonts w:asciiTheme="minorHAnsi" w:hAnsiTheme="minorHAnsi" w:cstheme="minorHAnsi"/>
-          <w:sz w:val="22"/>
-          <w:szCs w:val="22"/>
-        </w:rPr>
-        <w:t xml:space="preserve"> - Mob: +91-9986074309</w:t>
+        <w:t>Anil Kumar Ammina - Mob: +91-9986074309</w:t>
       </w:r>
     </w:p>
     <w:p>
@@ -15516,7 +15527,6 @@
   <w:style w:type="character" w:default="1" w:styleId="DefaultParagraphFont">
     <w:name w:val="Default Paragraph Font"/>
     <w:uiPriority w:val="1"/>
-    <w:semiHidden/>
     <w:unhideWhenUsed/>
   </w:style>
   <w:style w:type="table" w:default="1" w:styleId="TableNormal">
